--- a/ТЗ.docx
+++ b/ТЗ.docx
@@ -272,12 +272,138 @@
     <w:p>
       <w:pPr>
         <w:spacing w:after="0" w:line="276" w:lineRule="auto"/>
+        <w:ind w:left="708" w:firstLine="708"/>
+        <w:rPr>
+          <w:rFonts w:ascii="Times New Roman" w:hAnsi="Times New Roman" w:cs="Times New Roman"/>
+          <w:sz w:val="28"/>
+          <w:szCs w:val="28"/>
+        </w:rPr>
+      </w:pPr>
+      <w:r>
+        <w:rPr>
+          <w:rFonts w:ascii="Times New Roman" w:hAnsi="Times New Roman" w:cs="Times New Roman"/>
+          <w:noProof/>
+          <w:sz w:val="28"/>
+          <w:szCs w:val="28"/>
+          <w:lang w:eastAsia="ru-RU"/>
+        </w:rPr>
+        <w:drawing>
+          <wp:inline distT="0" distB="0" distL="0" distR="0">
+            <wp:extent cx="4305935" cy="6433820"/>
+            <wp:effectExtent l="0" t="0" r="0" b="5080"/>
+            <wp:docPr id="6" name="Рисунок 6"/>
+            <wp:cNvGraphicFramePr>
+              <a:graphicFrameLocks xmlns:a="http://schemas.openxmlformats.org/drawingml/2006/main" noChangeAspect="1"/>
+            </wp:cNvGraphicFramePr>
+            <a:graphic xmlns:a="http://schemas.openxmlformats.org/drawingml/2006/main">
+              <a:graphicData uri="http://schemas.openxmlformats.org/drawingml/2006/picture">
+                <pic:pic xmlns:pic="http://schemas.openxmlformats.org/drawingml/2006/picture">
+                  <pic:nvPicPr>
+                    <pic:cNvPr id="0" name="Picture 6"/>
+                    <pic:cNvPicPr>
+                      <a:picLocks noChangeAspect="1" noChangeArrowheads="1"/>
+                    </pic:cNvPicPr>
+                  </pic:nvPicPr>
+                  <pic:blipFill>
+                    <a:blip r:embed="rId4">
+                      <a:extLst>
+                        <a:ext uri="{28A0092B-C50C-407E-A947-70E740481C1C}">
+                          <a14:useLocalDpi xmlns:a14="http://schemas.microsoft.com/office/drawing/2010/main" val="0"/>
+                        </a:ext>
+                      </a:extLst>
+                    </a:blip>
+                    <a:srcRect/>
+                    <a:stretch>
+                      <a:fillRect/>
+                    </a:stretch>
+                  </pic:blipFill>
+                  <pic:spPr bwMode="auto">
+                    <a:xfrm>
+                      <a:off x="0" y="0"/>
+                      <a:ext cx="4305935" cy="6433820"/>
+                    </a:xfrm>
+                    <a:prstGeom prst="rect">
+                      <a:avLst/>
+                    </a:prstGeom>
+                    <a:noFill/>
+                    <a:ln>
+                      <a:noFill/>
+                    </a:ln>
+                  </pic:spPr>
+                </pic:pic>
+              </a:graphicData>
+            </a:graphic>
+          </wp:inline>
+        </w:drawing>
+      </w:r>
+    </w:p>
+    <w:p>
+      <w:pPr>
+        <w:spacing w:after="0" w:line="276" w:lineRule="auto"/>
+        <w:rPr>
+          <w:rFonts w:ascii="Times New Roman" w:hAnsi="Times New Roman" w:cs="Times New Roman"/>
+          <w:sz w:val="28"/>
+          <w:szCs w:val="28"/>
+        </w:rPr>
+      </w:pPr>
+      <w:r>
+        <w:rPr>
+          <w:rFonts w:ascii="Times New Roman" w:hAnsi="Times New Roman" w:cs="Times New Roman"/>
+          <w:sz w:val="28"/>
+          <w:szCs w:val="28"/>
+        </w:rPr>
+        <w:tab/>
+      </w:r>
+      <w:r>
+        <w:rPr>
+          <w:rFonts w:ascii="Times New Roman" w:hAnsi="Times New Roman" w:cs="Times New Roman"/>
+          <w:sz w:val="28"/>
+          <w:szCs w:val="28"/>
+        </w:rPr>
+        <w:t xml:space="preserve">- </w:t>
+      </w:r>
+      <w:r>
+        <w:rPr>
+          <w:rFonts w:ascii="Times New Roman" w:hAnsi="Times New Roman" w:cs="Times New Roman"/>
+          <w:sz w:val="28"/>
+          <w:szCs w:val="28"/>
+        </w:rPr>
+        <w:t xml:space="preserve">Название второй вкладки </w:t>
+      </w:r>
+      <w:r>
+        <w:rPr>
+          <w:rFonts w:ascii="Times New Roman" w:hAnsi="Times New Roman" w:cs="Times New Roman"/>
+          <w:sz w:val="28"/>
+          <w:szCs w:val="28"/>
+        </w:rPr>
+        <w:t>‘</w:t>
+      </w:r>
+      <w:r>
         <w:rPr>
           <w:rFonts w:ascii="Times New Roman" w:hAnsi="Times New Roman" w:cs="Times New Roman"/>
           <w:sz w:val="28"/>
           <w:szCs w:val="28"/>
           <w:lang w:val="en-US"/>
         </w:rPr>
+        <w:t>Settings</w:t>
+      </w:r>
+      <w:r>
+        <w:rPr>
+          <w:rFonts w:ascii="Times New Roman" w:hAnsi="Times New Roman" w:cs="Times New Roman"/>
+          <w:sz w:val="28"/>
+          <w:szCs w:val="28"/>
+        </w:rPr>
+        <w:t>’</w:t>
+      </w:r>
+    </w:p>
+    <w:p>
+      <w:pPr>
+        <w:spacing w:after="0" w:line="276" w:lineRule="auto"/>
+        <w:rPr>
+          <w:rFonts w:ascii="Times New Roman" w:hAnsi="Times New Roman" w:cs="Times New Roman"/>
+          <w:sz w:val="28"/>
+          <w:szCs w:val="28"/>
+        </w:rPr>
       </w:pPr>
       <w:r>
         <w:rPr>
@@ -292,52 +418,6 @@
           <w:rFonts w:ascii="Times New Roman" w:hAnsi="Times New Roman" w:cs="Times New Roman"/>
           <w:sz w:val="28"/>
           <w:szCs w:val="28"/>
-          <w:lang w:val="en-US"/>
-        </w:rPr>
-        <w:t xml:space="preserve">- </w:t>
-      </w:r>
-      <w:r>
-        <w:rPr>
-          <w:rFonts w:ascii="Times New Roman" w:hAnsi="Times New Roman" w:cs="Times New Roman"/>
-          <w:sz w:val="28"/>
-          <w:szCs w:val="28"/>
-        </w:rPr>
-        <w:t xml:space="preserve">Название второй вкладки </w:t>
-      </w:r>
-      <w:r>
-        <w:rPr>
-          <w:rFonts w:ascii="Times New Roman" w:hAnsi="Times New Roman" w:cs="Times New Roman"/>
-          <w:sz w:val="28"/>
-          <w:szCs w:val="28"/>
-          <w:lang w:val="en-US"/>
-        </w:rPr>
-        <w:t>‘Settings’</w:t>
-      </w:r>
-    </w:p>
-    <w:p>
-      <w:pPr>
-        <w:spacing w:after="0" w:line="276" w:lineRule="auto"/>
-        <w:rPr>
-          <w:rFonts w:ascii="Times New Roman" w:hAnsi="Times New Roman" w:cs="Times New Roman"/>
-          <w:sz w:val="28"/>
-          <w:szCs w:val="28"/>
-        </w:rPr>
-      </w:pPr>
-      <w:r>
-        <w:rPr>
-          <w:rFonts w:ascii="Times New Roman" w:hAnsi="Times New Roman" w:cs="Times New Roman"/>
-          <w:sz w:val="28"/>
-          <w:szCs w:val="28"/>
-          <w:lang w:val="en-US"/>
-        </w:rPr>
-        <w:tab/>
-      </w:r>
-      <w:r>
-        <w:rPr>
-          <w:rFonts w:ascii="Times New Roman" w:hAnsi="Times New Roman" w:cs="Times New Roman"/>
-          <w:sz w:val="28"/>
-          <w:szCs w:val="28"/>
-          <w:lang w:val="en-US"/>
         </w:rPr>
         <w:tab/>
       </w:r>
@@ -475,7 +555,6 @@
           <w:rFonts w:ascii="Times New Roman" w:hAnsi="Times New Roman" w:cs="Times New Roman"/>
           <w:sz w:val="28"/>
           <w:szCs w:val="28"/>
-          <w:lang w:val="en-US"/>
         </w:rPr>
         <w:t>’</w:t>
       </w:r>
@@ -487,15 +566,15 @@
           <w:rFonts w:ascii="Times New Roman" w:hAnsi="Times New Roman" w:cs="Times New Roman"/>
           <w:sz w:val="28"/>
           <w:szCs w:val="28"/>
-          <w:lang w:val="en-US"/>
-        </w:rPr>
-      </w:pPr>
-      <w:r>
-        <w:rPr>
-          <w:rFonts w:ascii="Times New Roman" w:hAnsi="Times New Roman" w:cs="Times New Roman"/>
-          <w:sz w:val="28"/>
-          <w:szCs w:val="28"/>
-        </w:rPr>
+        </w:rPr>
+      </w:pPr>
+      <w:r>
+        <w:rPr>
+          <w:rFonts w:ascii="Times New Roman" w:hAnsi="Times New Roman" w:cs="Times New Roman"/>
+          <w:sz w:val="28"/>
+          <w:szCs w:val="28"/>
+        </w:rPr>
+        <w:lastRenderedPageBreak/>
         <w:tab/>
       </w:r>
       <w:r>
@@ -520,8 +599,236 @@
           <w:rFonts w:ascii="Times New Roman" w:hAnsi="Times New Roman" w:cs="Times New Roman"/>
           <w:sz w:val="28"/>
           <w:szCs w:val="28"/>
+        </w:rPr>
+        <w:t>‘</w:t>
+      </w:r>
+      <w:r>
+        <w:rPr>
+          <w:rFonts w:ascii="Times New Roman" w:hAnsi="Times New Roman" w:cs="Times New Roman"/>
+          <w:sz w:val="28"/>
+          <w:szCs w:val="28"/>
+        </w:rPr>
+        <w:t>Заполнение поля препятствиями</w:t>
+      </w:r>
+      <w:r>
+        <w:rPr>
+          <w:rFonts w:ascii="Times New Roman" w:hAnsi="Times New Roman" w:cs="Times New Roman"/>
+          <w:sz w:val="28"/>
+          <w:szCs w:val="28"/>
+        </w:rPr>
+        <w:t>’</w:t>
+      </w:r>
+      <w:r>
+        <w:rPr>
+          <w:rFonts w:ascii="Times New Roman" w:hAnsi="Times New Roman" w:cs="Times New Roman"/>
+          <w:sz w:val="28"/>
+          <w:szCs w:val="28"/>
+        </w:rPr>
+        <w:t xml:space="preserve"> </w:t>
+      </w:r>
+    </w:p>
+    <w:p>
+      <w:pPr>
+        <w:spacing w:after="0" w:line="276" w:lineRule="auto"/>
+        <w:ind w:left="1416"/>
+        <w:rPr>
+          <w:rFonts w:ascii="Times New Roman" w:hAnsi="Times New Roman" w:cs="Times New Roman"/>
+          <w:sz w:val="28"/>
+          <w:szCs w:val="28"/>
+        </w:rPr>
+      </w:pPr>
+      <w:r>
+        <w:rPr>
+          <w:rFonts w:ascii="Times New Roman" w:hAnsi="Times New Roman" w:cs="Times New Roman"/>
+          <w:sz w:val="28"/>
+          <w:szCs w:val="28"/>
+        </w:rPr>
+        <w:t xml:space="preserve">- </w:t>
+      </w:r>
+      <w:r>
+        <w:rPr>
+          <w:rFonts w:ascii="Times New Roman" w:hAnsi="Times New Roman" w:cs="Times New Roman"/>
+          <w:sz w:val="28"/>
+          <w:szCs w:val="28"/>
+        </w:rPr>
+        <w:t xml:space="preserve">В ней начиная с координат 40 х 40 находятся название и </w:t>
+      </w:r>
+      <w:r>
+        <w:rPr>
+          <w:rFonts w:ascii="Times New Roman" w:hAnsi="Times New Roman" w:cs="Times New Roman"/>
+          <w:sz w:val="28"/>
+          <w:szCs w:val="28"/>
           <w:lang w:val="en-US"/>
         </w:rPr>
+        <w:t>Dial</w:t>
+      </w:r>
+      <w:r>
+        <w:rPr>
+          <w:rFonts w:ascii="Times New Roman" w:hAnsi="Times New Roman" w:cs="Times New Roman"/>
+          <w:sz w:val="28"/>
+          <w:szCs w:val="28"/>
+        </w:rPr>
+        <w:t xml:space="preserve"> </w:t>
+      </w:r>
+      <w:r>
+        <w:rPr>
+          <w:rFonts w:ascii="Times New Roman" w:hAnsi="Times New Roman" w:cs="Times New Roman"/>
+          <w:sz w:val="28"/>
+          <w:szCs w:val="28"/>
+        </w:rPr>
+        <w:t xml:space="preserve">    </w:t>
+      </w:r>
+      <w:r>
+        <w:rPr>
+          <w:rFonts w:ascii="Times New Roman" w:hAnsi="Times New Roman" w:cs="Times New Roman"/>
+          <w:sz w:val="28"/>
+          <w:szCs w:val="28"/>
+          <w:lang w:val="en-US"/>
+        </w:rPr>
+        <w:t>Widget</w:t>
+      </w:r>
+      <w:r>
+        <w:rPr>
+          <w:rFonts w:ascii="Times New Roman" w:hAnsi="Times New Roman" w:cs="Times New Roman"/>
+          <w:sz w:val="28"/>
+          <w:szCs w:val="28"/>
+        </w:rPr>
+        <w:t xml:space="preserve"> параметра настройки</w:t>
+      </w:r>
+      <w:r>
+        <w:rPr>
+          <w:rFonts w:ascii="Times New Roman" w:hAnsi="Times New Roman" w:cs="Times New Roman"/>
+          <w:sz w:val="28"/>
+          <w:szCs w:val="28"/>
+        </w:rPr>
+        <w:t xml:space="preserve">. </w:t>
+      </w:r>
+      <w:r>
+        <w:rPr>
+          <w:rFonts w:ascii="Times New Roman" w:hAnsi="Times New Roman" w:cs="Times New Roman"/>
+          <w:sz w:val="28"/>
+          <w:szCs w:val="28"/>
+        </w:rPr>
+        <w:t>Расстояние</w:t>
+      </w:r>
+      <w:r>
+        <w:rPr>
+          <w:rFonts w:ascii="Times New Roman" w:hAnsi="Times New Roman" w:cs="Times New Roman"/>
+          <w:sz w:val="28"/>
+          <w:szCs w:val="28"/>
+        </w:rPr>
+        <w:t xml:space="preserve"> между </w:t>
+      </w:r>
+      <w:r>
+        <w:rPr>
+          <w:rFonts w:ascii="Times New Roman" w:hAnsi="Times New Roman" w:cs="Times New Roman"/>
+          <w:sz w:val="28"/>
+          <w:szCs w:val="28"/>
+        </w:rPr>
+        <w:t xml:space="preserve">каждыми </w:t>
+      </w:r>
+      <w:r>
+        <w:rPr>
+          <w:rFonts w:ascii="Times New Roman" w:hAnsi="Times New Roman" w:cs="Times New Roman"/>
+          <w:sz w:val="28"/>
+          <w:szCs w:val="28"/>
+        </w:rPr>
+        <w:t xml:space="preserve">параметрами настроек </w:t>
+      </w:r>
+      <w:r>
+        <w:rPr>
+          <w:rFonts w:ascii="Times New Roman" w:hAnsi="Times New Roman" w:cs="Times New Roman"/>
+          <w:sz w:val="28"/>
+          <w:szCs w:val="28"/>
+        </w:rPr>
+        <w:t>80</w:t>
+      </w:r>
+    </w:p>
+    <w:p>
+      <w:pPr>
+        <w:spacing w:after="0" w:line="276" w:lineRule="auto"/>
+        <w:ind w:left="1416"/>
+        <w:rPr>
+          <w:rFonts w:ascii="Times New Roman" w:hAnsi="Times New Roman" w:cs="Times New Roman"/>
+          <w:sz w:val="28"/>
+          <w:szCs w:val="28"/>
+        </w:rPr>
+      </w:pPr>
+      <w:r>
+        <w:rPr>
+          <w:rFonts w:ascii="Times New Roman" w:hAnsi="Times New Roman" w:cs="Times New Roman"/>
+          <w:sz w:val="28"/>
+          <w:szCs w:val="28"/>
+        </w:rPr>
+        <w:t xml:space="preserve">- Справа от каждого параметра, начиная с 420 х 20 находится </w:t>
+      </w:r>
+      <w:r>
+        <w:rPr>
+          <w:rFonts w:ascii="Times New Roman" w:hAnsi="Times New Roman" w:cs="Times New Roman"/>
+          <w:sz w:val="28"/>
+          <w:szCs w:val="28"/>
+          <w:lang w:val="en-US"/>
+        </w:rPr>
+        <w:t>Dial</w:t>
+      </w:r>
+      <w:r>
+        <w:rPr>
+          <w:rFonts w:ascii="Times New Roman" w:hAnsi="Times New Roman" w:cs="Times New Roman"/>
+          <w:sz w:val="28"/>
+          <w:szCs w:val="28"/>
+        </w:rPr>
+        <w:t xml:space="preserve"> </w:t>
+      </w:r>
+      <w:r>
+        <w:rPr>
+          <w:rFonts w:ascii="Times New Roman" w:hAnsi="Times New Roman" w:cs="Times New Roman"/>
+          <w:sz w:val="28"/>
+          <w:szCs w:val="28"/>
+          <w:lang w:val="en-US"/>
+        </w:rPr>
+        <w:t>Widget</w:t>
+      </w:r>
+      <w:r>
+        <w:rPr>
+          <w:rFonts w:ascii="Times New Roman" w:hAnsi="Times New Roman" w:cs="Times New Roman"/>
+          <w:sz w:val="28"/>
+          <w:szCs w:val="28"/>
+        </w:rPr>
+        <w:t xml:space="preserve"> размерами 80 х 80 также через каждые 80 пикселей </w:t>
+      </w:r>
+    </w:p>
+    <w:p>
+      <w:pPr>
+        <w:spacing w:after="0" w:line="276" w:lineRule="auto"/>
+        <w:ind w:left="1416"/>
+        <w:rPr>
+          <w:rFonts w:ascii="Times New Roman" w:hAnsi="Times New Roman" w:cs="Times New Roman"/>
+          <w:sz w:val="28"/>
+          <w:szCs w:val="28"/>
+        </w:rPr>
+      </w:pPr>
+      <w:r>
+        <w:rPr>
+          <w:rFonts w:ascii="Times New Roman" w:hAnsi="Times New Roman" w:cs="Times New Roman"/>
+          <w:sz w:val="28"/>
+          <w:szCs w:val="28"/>
+        </w:rPr>
+        <w:t xml:space="preserve">- </w:t>
+      </w:r>
+      <w:r>
+        <w:rPr>
+          <w:rFonts w:ascii="Times New Roman" w:hAnsi="Times New Roman" w:cs="Times New Roman"/>
+          <w:sz w:val="28"/>
+          <w:szCs w:val="28"/>
+        </w:rPr>
+        <w:t xml:space="preserve">На координатах 10 х 300 расположено наименование </w:t>
+      </w:r>
+      <w:r>
+        <w:rPr>
+          <w:rFonts w:ascii="Times New Roman" w:hAnsi="Times New Roman" w:cs="Times New Roman"/>
+          <w:sz w:val="28"/>
+          <w:szCs w:val="28"/>
+        </w:rPr>
         <w:t>‘</w:t>
       </w:r>
       <w:r>
@@ -530,7 +837,42 @@
           <w:sz w:val="28"/>
           <w:szCs w:val="28"/>
         </w:rPr>
-        <w:t>Заполнение поля препятствиями</w:t>
+        <w:t>Ключ генерации</w:t>
+      </w:r>
+      <w:r>
+        <w:rPr>
+          <w:rFonts w:ascii="Times New Roman" w:hAnsi="Times New Roman" w:cs="Times New Roman"/>
+          <w:sz w:val="28"/>
+          <w:szCs w:val="28"/>
+        </w:rPr>
+        <w:t>’</w:t>
+      </w:r>
+    </w:p>
+    <w:p>
+      <w:pPr>
+        <w:spacing w:after="0" w:line="276" w:lineRule="auto"/>
+        <w:ind w:left="1416"/>
+        <w:rPr>
+          <w:rFonts w:ascii="Times New Roman" w:hAnsi="Times New Roman" w:cs="Times New Roman"/>
+          <w:sz w:val="28"/>
+          <w:szCs w:val="28"/>
+        </w:rPr>
+      </w:pPr>
+      <w:r>
+        <w:rPr>
+          <w:rFonts w:ascii="Times New Roman" w:hAnsi="Times New Roman" w:cs="Times New Roman"/>
+          <w:sz w:val="28"/>
+          <w:szCs w:val="28"/>
+        </w:rPr>
+        <w:t xml:space="preserve">- </w:t>
+      </w:r>
+      <w:r>
+        <w:rPr>
+          <w:rFonts w:ascii="Times New Roman" w:hAnsi="Times New Roman" w:cs="Times New Roman"/>
+          <w:sz w:val="28"/>
+          <w:szCs w:val="28"/>
+        </w:rPr>
+        <w:t xml:space="preserve">На координатах 190 х 300 расположен </w:t>
       </w:r>
       <w:r>
         <w:rPr>
@@ -539,8 +881,18 @@
           <w:szCs w:val="28"/>
           <w:lang w:val="en-US"/>
         </w:rPr>
-        <w:t>’</w:t>
-      </w:r>
+        <w:t>L</w:t>
+      </w:r>
+      <w:proofErr w:type="spellStart"/>
+      <w:r>
+        <w:rPr>
+          <w:rFonts w:ascii="Times New Roman" w:hAnsi="Times New Roman" w:cs="Times New Roman"/>
+          <w:sz w:val="28"/>
+          <w:szCs w:val="28"/>
+        </w:rPr>
+        <w:t>ine</w:t>
+      </w:r>
+      <w:proofErr w:type="spellEnd"/>
       <w:r>
         <w:rPr>
           <w:rFonts w:ascii="Times New Roman" w:hAnsi="Times New Roman" w:cs="Times New Roman"/>
@@ -549,6 +901,31 @@
         </w:rPr>
         <w:t xml:space="preserve"> </w:t>
       </w:r>
+      <w:r>
+        <w:rPr>
+          <w:rFonts w:ascii="Times New Roman" w:hAnsi="Times New Roman" w:cs="Times New Roman"/>
+          <w:sz w:val="28"/>
+          <w:szCs w:val="28"/>
+          <w:lang w:val="en-US"/>
+        </w:rPr>
+        <w:t>Edit</w:t>
+      </w:r>
+      <w:r>
+        <w:rPr>
+          <w:rFonts w:ascii="Times New Roman" w:hAnsi="Times New Roman" w:cs="Times New Roman"/>
+          <w:sz w:val="28"/>
+          <w:szCs w:val="28"/>
+        </w:rPr>
+        <w:t xml:space="preserve"> </w:t>
+      </w:r>
+      <w:r>
+        <w:rPr>
+          <w:rFonts w:ascii="Times New Roman" w:hAnsi="Times New Roman" w:cs="Times New Roman"/>
+          <w:sz w:val="28"/>
+          <w:szCs w:val="28"/>
+        </w:rPr>
+        <w:t xml:space="preserve">размерами </w:t>
+      </w:r>
     </w:p>
     <w:p>
       <w:pPr>
@@ -566,105 +943,7 @@
           <w:sz w:val="28"/>
           <w:szCs w:val="28"/>
         </w:rPr>
-        <w:t xml:space="preserve">- </w:t>
-      </w:r>
-      <w:r>
-        <w:rPr>
-          <w:rFonts w:ascii="Times New Roman" w:hAnsi="Times New Roman" w:cs="Times New Roman"/>
-          <w:sz w:val="28"/>
-          <w:szCs w:val="28"/>
-        </w:rPr>
-        <w:t xml:space="preserve">В ней начиная с координат 40 х 40 находятся название и </w:t>
-      </w:r>
-      <w:r>
-        <w:rPr>
-          <w:rFonts w:ascii="Times New Roman" w:hAnsi="Times New Roman" w:cs="Times New Roman"/>
-          <w:sz w:val="28"/>
-          <w:szCs w:val="28"/>
-          <w:lang w:val="en-US"/>
-        </w:rPr>
-        <w:t>Dial</w:t>
-      </w:r>
-      <w:r>
-        <w:rPr>
-          <w:rFonts w:ascii="Times New Roman" w:hAnsi="Times New Roman" w:cs="Times New Roman"/>
-          <w:sz w:val="28"/>
-          <w:szCs w:val="28"/>
-        </w:rPr>
-        <w:t xml:space="preserve"> </w:t>
-      </w:r>
-      <w:r>
-        <w:rPr>
-          <w:rFonts w:ascii="Times New Roman" w:hAnsi="Times New Roman" w:cs="Times New Roman"/>
-          <w:sz w:val="28"/>
-          <w:szCs w:val="28"/>
-        </w:rPr>
-        <w:t xml:space="preserve">    </w:t>
-      </w:r>
-      <w:r>
-        <w:rPr>
-          <w:rFonts w:ascii="Times New Roman" w:hAnsi="Times New Roman" w:cs="Times New Roman"/>
-          <w:sz w:val="28"/>
-          <w:szCs w:val="28"/>
-          <w:lang w:val="en-US"/>
-        </w:rPr>
-        <w:t>Widget</w:t>
-      </w:r>
-      <w:r>
-        <w:rPr>
-          <w:rFonts w:ascii="Times New Roman" w:hAnsi="Times New Roman" w:cs="Times New Roman"/>
-          <w:sz w:val="28"/>
-          <w:szCs w:val="28"/>
-        </w:rPr>
-        <w:t xml:space="preserve"> параметра настройки</w:t>
-      </w:r>
-      <w:r>
-        <w:rPr>
-          <w:rFonts w:ascii="Times New Roman" w:hAnsi="Times New Roman" w:cs="Times New Roman"/>
-          <w:sz w:val="28"/>
-          <w:szCs w:val="28"/>
-        </w:rPr>
-        <w:t xml:space="preserve">. </w:t>
-      </w:r>
-      <w:r>
-        <w:rPr>
-          <w:rFonts w:ascii="Times New Roman" w:hAnsi="Times New Roman" w:cs="Times New Roman"/>
-          <w:sz w:val="28"/>
-          <w:szCs w:val="28"/>
-        </w:rPr>
-        <w:t>Расстояние</w:t>
-      </w:r>
-      <w:r>
-        <w:rPr>
-          <w:rFonts w:ascii="Times New Roman" w:hAnsi="Times New Roman" w:cs="Times New Roman"/>
-          <w:sz w:val="28"/>
-          <w:szCs w:val="28"/>
-        </w:rPr>
-        <w:t xml:space="preserve"> между </w:t>
-      </w:r>
-      <w:r>
-        <w:rPr>
-          <w:rFonts w:ascii="Times New Roman" w:hAnsi="Times New Roman" w:cs="Times New Roman"/>
-          <w:sz w:val="28"/>
-          <w:szCs w:val="28"/>
-        </w:rPr>
-        <w:t xml:space="preserve">каждыми </w:t>
-      </w:r>
-      <w:r>
-        <w:rPr>
-          <w:rFonts w:ascii="Times New Roman" w:hAnsi="Times New Roman" w:cs="Times New Roman"/>
-          <w:sz w:val="28"/>
-          <w:szCs w:val="28"/>
-        </w:rPr>
-        <w:t xml:space="preserve">параметрами настроек </w:t>
-      </w:r>
-      <w:r>
-        <w:rPr>
-          <w:rFonts w:ascii="Times New Roman" w:hAnsi="Times New Roman" w:cs="Times New Roman"/>
-          <w:sz w:val="28"/>
-          <w:szCs w:val="28"/>
-        </w:rPr>
-        <w:t>80</w:t>
+        <w:t>330 х 30</w:t>
       </w:r>
     </w:p>
     <w:p>
@@ -683,41 +962,7 @@
           <w:sz w:val="28"/>
           <w:szCs w:val="28"/>
         </w:rPr>
-        <w:t xml:space="preserve">- Справа от каждого параметра, начиная с 420 х 20 находится </w:t>
-      </w:r>
-      <w:r>
-        <w:rPr>
-          <w:rFonts w:ascii="Times New Roman" w:hAnsi="Times New Roman" w:cs="Times New Roman"/>
-          <w:sz w:val="28"/>
-          <w:szCs w:val="28"/>
-          <w:lang w:val="en-US"/>
-        </w:rPr>
-        <w:t>Dial</w:t>
-      </w:r>
-      <w:r>
-        <w:rPr>
-          <w:rFonts w:ascii="Times New Roman" w:hAnsi="Times New Roman" w:cs="Times New Roman"/>
-          <w:sz w:val="28"/>
-          <w:szCs w:val="28"/>
-        </w:rPr>
-        <w:t xml:space="preserve"> </w:t>
-      </w:r>
-      <w:r>
-        <w:rPr>
-          <w:rFonts w:ascii="Times New Roman" w:hAnsi="Times New Roman" w:cs="Times New Roman"/>
-          <w:sz w:val="28"/>
-          <w:szCs w:val="28"/>
-          <w:lang w:val="en-US"/>
-        </w:rPr>
-        <w:t>Widget</w:t>
-      </w:r>
-      <w:r>
-        <w:rPr>
-          <w:rFonts w:ascii="Times New Roman" w:hAnsi="Times New Roman" w:cs="Times New Roman"/>
-          <w:sz w:val="28"/>
-          <w:szCs w:val="28"/>
-        </w:rPr>
-        <w:t xml:space="preserve"> размерами 80 х 80 также через каждые 80 пикселей </w:t>
+        <w:t>- Кнопка принятия настроек по координатам 170 х 400</w:t>
       </w:r>
     </w:p>
     <w:p>
@@ -736,15 +981,7 @@
           <w:sz w:val="28"/>
           <w:szCs w:val="28"/>
         </w:rPr>
-        <w:t xml:space="preserve">- </w:t>
-      </w:r>
-      <w:r>
-        <w:rPr>
-          <w:rFonts w:ascii="Times New Roman" w:hAnsi="Times New Roman" w:cs="Times New Roman"/>
-          <w:sz w:val="28"/>
-          <w:szCs w:val="28"/>
-        </w:rPr>
-        <w:t xml:space="preserve">На координатах 10 х 300 расположено наименование </w:t>
+        <w:t xml:space="preserve">и размерами 190 х 50 наименованием </w:t>
       </w:r>
       <w:r>
         <w:rPr>
@@ -760,15 +997,7 @@
           <w:sz w:val="28"/>
           <w:szCs w:val="28"/>
         </w:rPr>
-        <w:t>Ключ генерации</w:t>
-      </w:r>
-      <w:r>
-        <w:rPr>
-          <w:rFonts w:ascii="Times New Roman" w:hAnsi="Times New Roman" w:cs="Times New Roman"/>
-          <w:sz w:val="28"/>
-          <w:szCs w:val="28"/>
-        </w:rPr>
-        <w:t>’</w:t>
+        <w:t>Применить'</w:t>
       </w:r>
     </w:p>
     <w:p>
@@ -784,160 +1013,79 @@
       <w:r>
         <w:rPr>
           <w:rFonts w:ascii="Times New Roman" w:hAnsi="Times New Roman" w:cs="Times New Roman"/>
-          <w:sz w:val="28"/>
-          <w:szCs w:val="28"/>
-        </w:rPr>
-        <w:t xml:space="preserve">- </w:t>
-      </w:r>
-      <w:r>
-        <w:rPr>
-          <w:rFonts w:ascii="Times New Roman" w:hAnsi="Times New Roman" w:cs="Times New Roman"/>
-          <w:sz w:val="28"/>
-          <w:szCs w:val="28"/>
-        </w:rPr>
-        <w:t xml:space="preserve">На координатах 190 х 300 расположен </w:t>
-      </w:r>
-      <w:r>
-        <w:rPr>
-          <w:rFonts w:ascii="Times New Roman" w:hAnsi="Times New Roman" w:cs="Times New Roman"/>
-          <w:sz w:val="28"/>
-          <w:szCs w:val="28"/>
-          <w:lang w:val="en-US"/>
-        </w:rPr>
-        <w:t>L</w:t>
-      </w:r>
-      <w:proofErr w:type="spellStart"/>
-      <w:r>
-        <w:rPr>
-          <w:rFonts w:ascii="Times New Roman" w:hAnsi="Times New Roman" w:cs="Times New Roman"/>
-          <w:sz w:val="28"/>
-          <w:szCs w:val="28"/>
-        </w:rPr>
-        <w:t>ine</w:t>
-      </w:r>
-      <w:proofErr w:type="spellEnd"/>
-      <w:r>
-        <w:rPr>
-          <w:rFonts w:ascii="Times New Roman" w:hAnsi="Times New Roman" w:cs="Times New Roman"/>
-          <w:sz w:val="28"/>
-          <w:szCs w:val="28"/>
-        </w:rPr>
-        <w:t xml:space="preserve"> </w:t>
-      </w:r>
-      <w:r>
-        <w:rPr>
-          <w:rFonts w:ascii="Times New Roman" w:hAnsi="Times New Roman" w:cs="Times New Roman"/>
-          <w:sz w:val="28"/>
-          <w:szCs w:val="28"/>
-          <w:lang w:val="en-US"/>
-        </w:rPr>
-        <w:t>Edit</w:t>
-      </w:r>
-      <w:r>
-        <w:rPr>
-          <w:rFonts w:ascii="Times New Roman" w:hAnsi="Times New Roman" w:cs="Times New Roman"/>
-          <w:sz w:val="28"/>
-          <w:szCs w:val="28"/>
-        </w:rPr>
-        <w:t xml:space="preserve"> </w:t>
-      </w:r>
-      <w:r>
-        <w:rPr>
-          <w:rFonts w:ascii="Times New Roman" w:hAnsi="Times New Roman" w:cs="Times New Roman"/>
-          <w:sz w:val="28"/>
-          <w:szCs w:val="28"/>
-        </w:rPr>
-        <w:t xml:space="preserve">размерами </w:t>
-      </w:r>
-    </w:p>
-    <w:p>
-      <w:pPr>
-        <w:spacing w:after="0" w:line="276" w:lineRule="auto"/>
-        <w:ind w:left="1416"/>
-        <w:rPr>
-          <w:rFonts w:ascii="Times New Roman" w:hAnsi="Times New Roman" w:cs="Times New Roman"/>
-          <w:sz w:val="28"/>
-          <w:szCs w:val="28"/>
-        </w:rPr>
-      </w:pPr>
-      <w:r>
-        <w:rPr>
-          <w:rFonts w:ascii="Times New Roman" w:hAnsi="Times New Roman" w:cs="Times New Roman"/>
-          <w:sz w:val="28"/>
-          <w:szCs w:val="28"/>
-        </w:rPr>
-        <w:t>330 х 30</w:t>
-      </w:r>
-    </w:p>
-    <w:p>
-      <w:pPr>
-        <w:spacing w:after="0" w:line="276" w:lineRule="auto"/>
-        <w:ind w:left="1416"/>
-        <w:rPr>
-          <w:rFonts w:ascii="Times New Roman" w:hAnsi="Times New Roman" w:cs="Times New Roman"/>
-          <w:sz w:val="28"/>
-          <w:szCs w:val="28"/>
-        </w:rPr>
-      </w:pPr>
-      <w:r>
-        <w:rPr>
-          <w:rFonts w:ascii="Times New Roman" w:hAnsi="Times New Roman" w:cs="Times New Roman"/>
-          <w:sz w:val="28"/>
-          <w:szCs w:val="28"/>
-        </w:rPr>
-        <w:t>- Кнопка принятия настроек по координатам 170 х 400</w:t>
-      </w:r>
-    </w:p>
-    <w:p>
-      <w:pPr>
-        <w:spacing w:after="0" w:line="276" w:lineRule="auto"/>
-        <w:ind w:left="1416"/>
-        <w:rPr>
-          <w:rFonts w:ascii="Times New Roman" w:hAnsi="Times New Roman" w:cs="Times New Roman"/>
-          <w:sz w:val="28"/>
-          <w:szCs w:val="28"/>
-        </w:rPr>
-      </w:pPr>
-      <w:r>
-        <w:rPr>
-          <w:rFonts w:ascii="Times New Roman" w:hAnsi="Times New Roman" w:cs="Times New Roman"/>
-          <w:sz w:val="28"/>
-          <w:szCs w:val="28"/>
-        </w:rPr>
-        <w:t xml:space="preserve">и размерами 190 х 50 наименованием </w:t>
-      </w:r>
-      <w:r>
-        <w:rPr>
-          <w:rFonts w:ascii="Times New Roman" w:hAnsi="Times New Roman" w:cs="Times New Roman"/>
-          <w:sz w:val="28"/>
-          <w:szCs w:val="28"/>
-        </w:rPr>
-        <w:t>‘</w:t>
-      </w:r>
-      <w:r>
-        <w:rPr>
-          <w:rFonts w:ascii="Times New Roman" w:hAnsi="Times New Roman" w:cs="Times New Roman"/>
-          <w:sz w:val="28"/>
-          <w:szCs w:val="28"/>
-        </w:rPr>
-        <w:t>Применить'</w:t>
-      </w:r>
-    </w:p>
-    <w:p>
-      <w:pPr>
-        <w:spacing w:after="0" w:line="276" w:lineRule="auto"/>
-        <w:rPr>
-          <w:rFonts w:ascii="Times New Roman" w:hAnsi="Times New Roman" w:cs="Times New Roman"/>
-          <w:sz w:val="28"/>
-          <w:szCs w:val="28"/>
-        </w:rPr>
-      </w:pPr>
-      <w:r>
-        <w:rPr>
-          <w:rFonts w:ascii="Times New Roman" w:hAnsi="Times New Roman" w:cs="Times New Roman"/>
-          <w:sz w:val="28"/>
-          <w:szCs w:val="28"/>
-        </w:rPr>
+          <w:noProof/>
+          <w:sz w:val="28"/>
+          <w:szCs w:val="28"/>
+          <w:lang w:eastAsia="ru-RU"/>
+        </w:rPr>
+        <w:drawing>
+          <wp:inline distT="0" distB="0" distL="0" distR="0">
+            <wp:extent cx="4272915" cy="6417310"/>
+            <wp:effectExtent l="0" t="0" r="0" b="2540"/>
+            <wp:docPr id="8" name="Рисунок 8"/>
+            <wp:cNvGraphicFramePr>
+              <a:graphicFrameLocks xmlns:a="http://schemas.openxmlformats.org/drawingml/2006/main" noChangeAspect="1"/>
+            </wp:cNvGraphicFramePr>
+            <a:graphic xmlns:a="http://schemas.openxmlformats.org/drawingml/2006/main">
+              <a:graphicData uri="http://schemas.openxmlformats.org/drawingml/2006/picture">
+                <pic:pic xmlns:pic="http://schemas.openxmlformats.org/drawingml/2006/picture">
+                  <pic:nvPicPr>
+                    <pic:cNvPr id="0" name="Picture 8"/>
+                    <pic:cNvPicPr>
+                      <a:picLocks noChangeAspect="1" noChangeArrowheads="1"/>
+                    </pic:cNvPicPr>
+                  </pic:nvPicPr>
+                  <pic:blipFill>
+                    <a:blip r:embed="rId5">
+                      <a:extLst>
+                        <a:ext uri="{28A0092B-C50C-407E-A947-70E740481C1C}">
+                          <a14:useLocalDpi xmlns:a14="http://schemas.microsoft.com/office/drawing/2010/main" val="0"/>
+                        </a:ext>
+                      </a:extLst>
+                    </a:blip>
+                    <a:srcRect/>
+                    <a:stretch>
+                      <a:fillRect/>
+                    </a:stretch>
+                  </pic:blipFill>
+                  <pic:spPr bwMode="auto">
+                    <a:xfrm>
+                      <a:off x="0" y="0"/>
+                      <a:ext cx="4272915" cy="6417310"/>
+                    </a:xfrm>
+                    <a:prstGeom prst="rect">
+                      <a:avLst/>
+                    </a:prstGeom>
+                    <a:noFill/>
+                    <a:ln>
+                      <a:noFill/>
+                    </a:ln>
+                  </pic:spPr>
+                </pic:pic>
+              </a:graphicData>
+            </a:graphic>
+          </wp:inline>
+        </w:drawing>
+      </w:r>
+      <w:bookmarkStart w:id="0" w:name="_GoBack"/>
+      <w:bookmarkEnd w:id="0"/>
+    </w:p>
+    <w:p>
+      <w:pPr>
+        <w:spacing w:after="0" w:line="276" w:lineRule="auto"/>
+        <w:rPr>
+          <w:rFonts w:ascii="Times New Roman" w:hAnsi="Times New Roman" w:cs="Times New Roman"/>
+          <w:sz w:val="28"/>
+          <w:szCs w:val="28"/>
+        </w:rPr>
+      </w:pPr>
+      <w:r>
+        <w:rPr>
+          <w:rFonts w:ascii="Times New Roman" w:hAnsi="Times New Roman" w:cs="Times New Roman"/>
+          <w:sz w:val="28"/>
+          <w:szCs w:val="28"/>
+        </w:rPr>
+        <w:lastRenderedPageBreak/>
         <w:tab/>
         <w:t>-</w:t>
       </w:r>
@@ -1082,6 +1230,74 @@
     <w:p>
       <w:pPr>
         <w:spacing w:after="0" w:line="276" w:lineRule="auto"/>
+        <w:ind w:left="708" w:firstLine="708"/>
+        <w:rPr>
+          <w:rFonts w:ascii="Times New Roman" w:hAnsi="Times New Roman" w:cs="Times New Roman"/>
+          <w:sz w:val="28"/>
+          <w:szCs w:val="28"/>
+        </w:rPr>
+      </w:pPr>
+      <w:r>
+        <w:rPr>
+          <w:rFonts w:ascii="Times New Roman" w:hAnsi="Times New Roman" w:cs="Times New Roman"/>
+          <w:noProof/>
+          <w:sz w:val="28"/>
+          <w:szCs w:val="28"/>
+          <w:lang w:eastAsia="ru-RU"/>
+        </w:rPr>
+        <w:drawing>
+          <wp:inline distT="0" distB="0" distL="0" distR="0">
+            <wp:extent cx="4272280" cy="6416040"/>
+            <wp:effectExtent l="0" t="0" r="0" b="3810"/>
+            <wp:docPr id="4" name="Рисунок 4"/>
+            <wp:cNvGraphicFramePr>
+              <a:graphicFrameLocks xmlns:a="http://schemas.openxmlformats.org/drawingml/2006/main" noChangeAspect="1"/>
+            </wp:cNvGraphicFramePr>
+            <a:graphic xmlns:a="http://schemas.openxmlformats.org/drawingml/2006/main">
+              <a:graphicData uri="http://schemas.openxmlformats.org/drawingml/2006/picture">
+                <pic:pic xmlns:pic="http://schemas.openxmlformats.org/drawingml/2006/picture">
+                  <pic:nvPicPr>
+                    <pic:cNvPr id="0" name="Picture 4"/>
+                    <pic:cNvPicPr>
+                      <a:picLocks noChangeAspect="1" noChangeArrowheads="1"/>
+                    </pic:cNvPicPr>
+                  </pic:nvPicPr>
+                  <pic:blipFill>
+                    <a:blip r:embed="rId6">
+                      <a:extLst>
+                        <a:ext uri="{28A0092B-C50C-407E-A947-70E740481C1C}">
+                          <a14:useLocalDpi xmlns:a14="http://schemas.microsoft.com/office/drawing/2010/main" val="0"/>
+                        </a:ext>
+                      </a:extLst>
+                    </a:blip>
+                    <a:srcRect/>
+                    <a:stretch>
+                      <a:fillRect/>
+                    </a:stretch>
+                  </pic:blipFill>
+                  <pic:spPr bwMode="auto">
+                    <a:xfrm>
+                      <a:off x="0" y="0"/>
+                      <a:ext cx="4272280" cy="6416040"/>
+                    </a:xfrm>
+                    <a:prstGeom prst="rect">
+                      <a:avLst/>
+                    </a:prstGeom>
+                    <a:noFill/>
+                    <a:ln>
+                      <a:noFill/>
+                    </a:ln>
+                  </pic:spPr>
+                </pic:pic>
+              </a:graphicData>
+            </a:graphic>
+          </wp:inline>
+        </w:drawing>
+      </w:r>
+    </w:p>
+    <w:p>
+      <w:pPr>
+        <w:spacing w:after="0" w:line="276" w:lineRule="auto"/>
         <w:rPr>
           <w:rFonts w:ascii="Times New Roman" w:hAnsi="Times New Roman" w:cs="Times New Roman"/>
           <w:sz w:val="28"/>
@@ -1180,17 +1396,138 @@
           <w:rFonts w:ascii="Times New Roman" w:hAnsi="Times New Roman" w:cs="Times New Roman"/>
           <w:sz w:val="28"/>
           <w:szCs w:val="28"/>
+        </w:rPr>
+        <w:t>:</w:t>
+      </w:r>
+      <w:r>
+        <w:rPr>
+          <w:rFonts w:ascii="Times New Roman" w:hAnsi="Times New Roman" w:cs="Times New Roman"/>
+          <w:sz w:val="28"/>
+          <w:szCs w:val="28"/>
+        </w:rPr>
+        <w:t xml:space="preserve"> 100101001</w:t>
+      </w:r>
+      <w:r>
+        <w:rPr>
+          <w:rFonts w:ascii="Times New Roman" w:hAnsi="Times New Roman" w:cs="Times New Roman"/>
+          <w:sz w:val="28"/>
+          <w:szCs w:val="28"/>
+        </w:rPr>
+        <w:t xml:space="preserve">:001010100:000010100 – </w:t>
+      </w:r>
+      <w:r>
+        <w:rPr>
+          <w:rFonts w:ascii="Times New Roman" w:hAnsi="Times New Roman" w:cs="Times New Roman"/>
+          <w:sz w:val="28"/>
+          <w:szCs w:val="28"/>
+        </w:rPr>
+        <w:t>поле 3 х 3 х 3, которое преобразуется в 297</w:t>
+      </w:r>
+      <w:r>
+        <w:rPr>
+          <w:rFonts w:ascii="Times New Roman" w:hAnsi="Times New Roman" w:cs="Times New Roman"/>
+          <w:sz w:val="28"/>
+          <w:szCs w:val="28"/>
+        </w:rPr>
+        <w:t>:84:20</w:t>
+      </w:r>
+      <w:r>
+        <w:rPr>
+          <w:rFonts w:ascii="Times New Roman" w:hAnsi="Times New Roman" w:cs="Times New Roman"/>
+          <w:sz w:val="28"/>
+          <w:szCs w:val="28"/>
+        </w:rPr>
+        <w:t>)</w:t>
+      </w:r>
+    </w:p>
+    <w:p>
+      <w:pPr>
+        <w:spacing w:after="0" w:line="276" w:lineRule="auto"/>
+        <w:rPr>
+          <w:rFonts w:ascii="Times New Roman" w:hAnsi="Times New Roman" w:cs="Times New Roman"/>
+          <w:sz w:val="28"/>
+          <w:szCs w:val="28"/>
+        </w:rPr>
+      </w:pPr>
+      <w:r>
+        <w:rPr>
+          <w:rFonts w:ascii="Times New Roman" w:hAnsi="Times New Roman" w:cs="Times New Roman"/>
+          <w:sz w:val="28"/>
+          <w:szCs w:val="28"/>
+        </w:rPr>
+        <w:t xml:space="preserve">- Добавить настройку карты </w:t>
+      </w:r>
+    </w:p>
+    <w:p>
+      <w:pPr>
+        <w:spacing w:after="0" w:line="276" w:lineRule="auto"/>
+        <w:rPr>
+          <w:rFonts w:ascii="Times New Roman" w:hAnsi="Times New Roman" w:cs="Times New Roman"/>
+          <w:sz w:val="28"/>
+          <w:szCs w:val="28"/>
+        </w:rPr>
+      </w:pPr>
+      <w:r>
+        <w:rPr>
+          <w:rFonts w:ascii="Times New Roman" w:hAnsi="Times New Roman" w:cs="Times New Roman"/>
+          <w:sz w:val="28"/>
+          <w:szCs w:val="28"/>
+        </w:rPr>
+        <w:lastRenderedPageBreak/>
+        <w:t xml:space="preserve">- Сделать игровой интерфейс при помощи </w:t>
+      </w:r>
+      <w:r>
+        <w:rPr>
+          <w:rFonts w:ascii="Times New Roman" w:hAnsi="Times New Roman" w:cs="Times New Roman"/>
+          <w:sz w:val="28"/>
+          <w:szCs w:val="28"/>
           <w:lang w:val="en-US"/>
         </w:rPr>
-        <w:t>:</w:t>
-      </w:r>
-      <w:r>
-        <w:rPr>
-          <w:rFonts w:ascii="Times New Roman" w:hAnsi="Times New Roman" w:cs="Times New Roman"/>
-          <w:sz w:val="28"/>
-          <w:szCs w:val="28"/>
-        </w:rPr>
-        <w:t xml:space="preserve"> 100101001</w:t>
+        <w:t>PIL</w:t>
+      </w:r>
+    </w:p>
+    <w:p>
+      <w:pPr>
+        <w:spacing w:after="0" w:line="276" w:lineRule="auto"/>
+        <w:rPr>
+          <w:rFonts w:ascii="Times New Roman" w:hAnsi="Times New Roman" w:cs="Times New Roman"/>
+          <w:sz w:val="28"/>
+          <w:szCs w:val="28"/>
+        </w:rPr>
+      </w:pPr>
+      <w:r>
+        <w:rPr>
+          <w:rFonts w:ascii="Times New Roman" w:hAnsi="Times New Roman" w:cs="Times New Roman"/>
+          <w:sz w:val="28"/>
+          <w:szCs w:val="28"/>
+        </w:rPr>
+        <w:tab/>
+      </w:r>
+      <w:r>
+        <w:rPr>
+          <w:rFonts w:ascii="Times New Roman" w:hAnsi="Times New Roman" w:cs="Times New Roman"/>
+          <w:sz w:val="28"/>
+          <w:szCs w:val="28"/>
+        </w:rPr>
+        <w:t>- Картинка поля на котором персонаж и препятствия</w:t>
+      </w:r>
+    </w:p>
+    <w:p>
+      <w:pPr>
+        <w:spacing w:after="0" w:line="276" w:lineRule="auto"/>
+        <w:rPr>
+          <w:rFonts w:ascii="Times New Roman" w:hAnsi="Times New Roman" w:cs="Times New Roman"/>
+          <w:sz w:val="28"/>
+          <w:szCs w:val="28"/>
+        </w:rPr>
+      </w:pPr>
+      <w:r>
+        <w:rPr>
+          <w:rFonts w:ascii="Times New Roman" w:hAnsi="Times New Roman" w:cs="Times New Roman"/>
+          <w:sz w:val="28"/>
+          <w:szCs w:val="28"/>
+        </w:rPr>
+        <w:t xml:space="preserve">- Добавить функциональных кнопок (влево, вправо, верх, вниз, </w:t>
       </w:r>
       <w:r>
         <w:rPr>
@@ -1199,15 +1536,15 @@
           <w:szCs w:val="28"/>
           <w:lang w:val="en-US"/>
         </w:rPr>
-        <w:t xml:space="preserve">:001010100:000010100 – </w:t>
-      </w:r>
-      <w:r>
-        <w:rPr>
-          <w:rFonts w:ascii="Times New Roman" w:hAnsi="Times New Roman" w:cs="Times New Roman"/>
-          <w:sz w:val="28"/>
-          <w:szCs w:val="28"/>
-        </w:rPr>
-        <w:t>поле 3 х 3 х 3, которое преобразуется в 297</w:t>
+        <w:t>A</w:t>
+      </w:r>
+      <w:r>
+        <w:rPr>
+          <w:rFonts w:ascii="Times New Roman" w:hAnsi="Times New Roman" w:cs="Times New Roman"/>
+          <w:sz w:val="28"/>
+          <w:szCs w:val="28"/>
+        </w:rPr>
+        <w:t xml:space="preserve">, В, С, </w:t>
       </w:r>
       <w:r>
         <w:rPr>
@@ -1216,7 +1553,7 @@
           <w:szCs w:val="28"/>
           <w:lang w:val="en-US"/>
         </w:rPr>
-        <w:t>:84:20</w:t>
+        <w:t>D</w:t>
       </w:r>
       <w:r>
         <w:rPr>
@@ -1230,38 +1567,94 @@
     <w:p>
       <w:pPr>
         <w:spacing w:after="0" w:line="276" w:lineRule="auto"/>
-        <w:rPr>
-          <w:rFonts w:ascii="Times New Roman" w:hAnsi="Times New Roman" w:cs="Times New Roman"/>
-          <w:sz w:val="28"/>
-          <w:szCs w:val="28"/>
-        </w:rPr>
-      </w:pPr>
-      <w:r>
-        <w:rPr>
-          <w:rFonts w:ascii="Times New Roman" w:hAnsi="Times New Roman" w:cs="Times New Roman"/>
-          <w:sz w:val="28"/>
-          <w:szCs w:val="28"/>
-        </w:rPr>
-        <w:t xml:space="preserve">- Добавить настройку карты </w:t>
-      </w:r>
-    </w:p>
-    <w:p>
-      <w:pPr>
-        <w:spacing w:after="0" w:line="276" w:lineRule="auto"/>
+        <w:ind w:firstLine="708"/>
+        <w:rPr>
+          <w:rFonts w:ascii="Times New Roman" w:hAnsi="Times New Roman" w:cs="Times New Roman"/>
+          <w:sz w:val="28"/>
+          <w:szCs w:val="28"/>
+        </w:rPr>
+      </w:pPr>
+      <w:r>
+        <w:rPr>
+          <w:rFonts w:ascii="Times New Roman" w:hAnsi="Times New Roman" w:cs="Times New Roman"/>
+          <w:sz w:val="28"/>
+          <w:szCs w:val="28"/>
+        </w:rPr>
+        <w:t>- Кнопка А отвечает за раскопку</w:t>
+      </w:r>
+    </w:p>
+    <w:p>
+      <w:pPr>
+        <w:spacing w:after="0" w:line="276" w:lineRule="auto"/>
+        <w:ind w:firstLine="708"/>
+        <w:rPr>
+          <w:rFonts w:ascii="Times New Roman" w:hAnsi="Times New Roman" w:cs="Times New Roman"/>
+          <w:sz w:val="28"/>
+          <w:szCs w:val="28"/>
+        </w:rPr>
+      </w:pPr>
+      <w:r>
+        <w:rPr>
+          <w:rFonts w:ascii="Times New Roman" w:hAnsi="Times New Roman" w:cs="Times New Roman"/>
+          <w:sz w:val="28"/>
+          <w:szCs w:val="28"/>
+        </w:rPr>
+        <w:t xml:space="preserve">- Кнопка </w:t>
+      </w:r>
+      <w:r>
         <w:rPr>
           <w:rFonts w:ascii="Times New Roman" w:hAnsi="Times New Roman" w:cs="Times New Roman"/>
           <w:sz w:val="28"/>
           <w:szCs w:val="28"/>
           <w:lang w:val="en-US"/>
         </w:rPr>
-      </w:pPr>
-      <w:r>
-        <w:rPr>
-          <w:rFonts w:ascii="Times New Roman" w:hAnsi="Times New Roman" w:cs="Times New Roman"/>
-          <w:sz w:val="28"/>
-          <w:szCs w:val="28"/>
-        </w:rPr>
-        <w:t xml:space="preserve">- Сделать игровой интерфейс при помощи </w:t>
+        <w:t>B</w:t>
+      </w:r>
+      <w:r>
+        <w:rPr>
+          <w:rFonts w:ascii="Times New Roman" w:hAnsi="Times New Roman" w:cs="Times New Roman"/>
+          <w:sz w:val="28"/>
+          <w:szCs w:val="28"/>
+        </w:rPr>
+        <w:t xml:space="preserve"> отвечает за проверку на наличие руды</w:t>
+      </w:r>
+    </w:p>
+    <w:p>
+      <w:pPr>
+        <w:spacing w:after="0" w:line="276" w:lineRule="auto"/>
+        <w:ind w:firstLine="708"/>
+        <w:rPr>
+          <w:rFonts w:ascii="Times New Roman" w:hAnsi="Times New Roman" w:cs="Times New Roman"/>
+          <w:sz w:val="28"/>
+          <w:szCs w:val="28"/>
+        </w:rPr>
+      </w:pPr>
+      <w:r>
+        <w:rPr>
+          <w:rFonts w:ascii="Times New Roman" w:hAnsi="Times New Roman" w:cs="Times New Roman"/>
+          <w:sz w:val="28"/>
+          <w:szCs w:val="28"/>
+        </w:rPr>
+        <w:t>- Кнопка С отвечает за поднятие наверх</w:t>
+      </w:r>
+    </w:p>
+    <w:p>
+      <w:pPr>
+        <w:spacing w:after="0" w:line="276" w:lineRule="auto"/>
+        <w:ind w:firstLine="708"/>
+        <w:rPr>
+          <w:rFonts w:ascii="Times New Roman" w:hAnsi="Times New Roman" w:cs="Times New Roman"/>
+          <w:sz w:val="28"/>
+          <w:szCs w:val="28"/>
+        </w:rPr>
+      </w:pPr>
+      <w:r>
+        <w:rPr>
+          <w:rFonts w:ascii="Times New Roman" w:hAnsi="Times New Roman" w:cs="Times New Roman"/>
+          <w:sz w:val="28"/>
+          <w:szCs w:val="28"/>
+        </w:rPr>
+        <w:t xml:space="preserve">- Кнопка </w:t>
       </w:r>
       <w:r>
         <w:rPr>
@@ -1270,77 +1663,6 @@
           <w:szCs w:val="28"/>
           <w:lang w:val="en-US"/>
         </w:rPr>
-        <w:t>PIL</w:t>
-      </w:r>
-    </w:p>
-    <w:p>
-      <w:pPr>
-        <w:spacing w:after="0" w:line="276" w:lineRule="auto"/>
-        <w:rPr>
-          <w:rFonts w:ascii="Times New Roman" w:hAnsi="Times New Roman" w:cs="Times New Roman"/>
-          <w:sz w:val="28"/>
-          <w:szCs w:val="28"/>
-        </w:rPr>
-      </w:pPr>
-      <w:r>
-        <w:rPr>
-          <w:rFonts w:ascii="Times New Roman" w:hAnsi="Times New Roman" w:cs="Times New Roman"/>
-          <w:sz w:val="28"/>
-          <w:szCs w:val="28"/>
-          <w:lang w:val="en-US"/>
-        </w:rPr>
-        <w:tab/>
-      </w:r>
-      <w:r>
-        <w:rPr>
-          <w:rFonts w:ascii="Times New Roman" w:hAnsi="Times New Roman" w:cs="Times New Roman"/>
-          <w:sz w:val="28"/>
-          <w:szCs w:val="28"/>
-        </w:rPr>
-        <w:t>- Картинка поля на котором персонаж и препятствия</w:t>
-      </w:r>
-    </w:p>
-    <w:p>
-      <w:pPr>
-        <w:spacing w:after="0" w:line="276" w:lineRule="auto"/>
-        <w:rPr>
-          <w:rFonts w:ascii="Times New Roman" w:hAnsi="Times New Roman" w:cs="Times New Roman"/>
-          <w:sz w:val="28"/>
-          <w:szCs w:val="28"/>
-        </w:rPr>
-      </w:pPr>
-      <w:r>
-        <w:rPr>
-          <w:rFonts w:ascii="Times New Roman" w:hAnsi="Times New Roman" w:cs="Times New Roman"/>
-          <w:sz w:val="28"/>
-          <w:szCs w:val="28"/>
-        </w:rPr>
-        <w:t xml:space="preserve">- Добавить функциональных кнопок (влево, вправо, верх, вниз, </w:t>
-      </w:r>
-      <w:r>
-        <w:rPr>
-          <w:rFonts w:ascii="Times New Roman" w:hAnsi="Times New Roman" w:cs="Times New Roman"/>
-          <w:sz w:val="28"/>
-          <w:szCs w:val="28"/>
-          <w:lang w:val="en-US"/>
-        </w:rPr>
-        <w:t>A</w:t>
-      </w:r>
-      <w:r>
-        <w:rPr>
-          <w:rFonts w:ascii="Times New Roman" w:hAnsi="Times New Roman" w:cs="Times New Roman"/>
-          <w:sz w:val="28"/>
-          <w:szCs w:val="28"/>
-        </w:rPr>
-        <w:t xml:space="preserve">, В, С, </w:t>
-      </w:r>
-      <w:r>
-        <w:rPr>
-          <w:rFonts w:ascii="Times New Roman" w:hAnsi="Times New Roman" w:cs="Times New Roman"/>
-          <w:sz w:val="28"/>
-          <w:szCs w:val="28"/>
-          <w:lang w:val="en-US"/>
-        </w:rPr>
         <w:t>D</w:t>
       </w:r>
       <w:r>
@@ -1349,121 +1671,8 @@
           <w:sz w:val="28"/>
           <w:szCs w:val="28"/>
         </w:rPr>
-        <w:t>)</w:t>
-      </w:r>
-    </w:p>
-    <w:p>
-      <w:pPr>
-        <w:spacing w:after="0" w:line="276" w:lineRule="auto"/>
-        <w:ind w:firstLine="708"/>
-        <w:rPr>
-          <w:rFonts w:ascii="Times New Roman" w:hAnsi="Times New Roman" w:cs="Times New Roman"/>
-          <w:sz w:val="28"/>
-          <w:szCs w:val="28"/>
-        </w:rPr>
-      </w:pPr>
-      <w:r>
-        <w:rPr>
-          <w:rFonts w:ascii="Times New Roman" w:hAnsi="Times New Roman" w:cs="Times New Roman"/>
-          <w:sz w:val="28"/>
-          <w:szCs w:val="28"/>
-        </w:rPr>
-        <w:t>- Кнопка А отвечает за раскопку</w:t>
-      </w:r>
-    </w:p>
-    <w:p>
-      <w:pPr>
-        <w:spacing w:after="0" w:line="276" w:lineRule="auto"/>
-        <w:ind w:firstLine="708"/>
-        <w:rPr>
-          <w:rFonts w:ascii="Times New Roman" w:hAnsi="Times New Roman" w:cs="Times New Roman"/>
-          <w:sz w:val="28"/>
-          <w:szCs w:val="28"/>
-        </w:rPr>
-      </w:pPr>
-      <w:r>
-        <w:rPr>
-          <w:rFonts w:ascii="Times New Roman" w:hAnsi="Times New Roman" w:cs="Times New Roman"/>
-          <w:sz w:val="28"/>
-          <w:szCs w:val="28"/>
-        </w:rPr>
-        <w:lastRenderedPageBreak/>
-        <w:t xml:space="preserve">- Кнопка </w:t>
-      </w:r>
-      <w:r>
-        <w:rPr>
-          <w:rFonts w:ascii="Times New Roman" w:hAnsi="Times New Roman" w:cs="Times New Roman"/>
-          <w:sz w:val="28"/>
-          <w:szCs w:val="28"/>
-          <w:lang w:val="en-US"/>
-        </w:rPr>
-        <w:t>B</w:t>
-      </w:r>
-      <w:r>
-        <w:rPr>
-          <w:rFonts w:ascii="Times New Roman" w:hAnsi="Times New Roman" w:cs="Times New Roman"/>
-          <w:sz w:val="28"/>
-          <w:szCs w:val="28"/>
-        </w:rPr>
-        <w:t xml:space="preserve"> отвечает за проверку на наличие руды</w:t>
-      </w:r>
-    </w:p>
-    <w:p>
-      <w:pPr>
-        <w:spacing w:after="0" w:line="276" w:lineRule="auto"/>
-        <w:ind w:firstLine="708"/>
-        <w:rPr>
-          <w:rFonts w:ascii="Times New Roman" w:hAnsi="Times New Roman" w:cs="Times New Roman"/>
-          <w:sz w:val="28"/>
-          <w:szCs w:val="28"/>
-        </w:rPr>
-      </w:pPr>
-      <w:r>
-        <w:rPr>
-          <w:rFonts w:ascii="Times New Roman" w:hAnsi="Times New Roman" w:cs="Times New Roman"/>
-          <w:sz w:val="28"/>
-          <w:szCs w:val="28"/>
-        </w:rPr>
-        <w:t>- Кнопка С отвечает за поднятие наверх</w:t>
-      </w:r>
-    </w:p>
-    <w:p>
-      <w:pPr>
-        <w:spacing w:after="0" w:line="276" w:lineRule="auto"/>
-        <w:ind w:firstLine="708"/>
-        <w:rPr>
-          <w:rFonts w:ascii="Times New Roman" w:hAnsi="Times New Roman" w:cs="Times New Roman"/>
-          <w:sz w:val="28"/>
-          <w:szCs w:val="28"/>
-        </w:rPr>
-      </w:pPr>
-      <w:r>
-        <w:rPr>
-          <w:rFonts w:ascii="Times New Roman" w:hAnsi="Times New Roman" w:cs="Times New Roman"/>
-          <w:sz w:val="28"/>
-          <w:szCs w:val="28"/>
-        </w:rPr>
-        <w:t xml:space="preserve">- Кнопка </w:t>
-      </w:r>
-      <w:r>
-        <w:rPr>
-          <w:rFonts w:ascii="Times New Roman" w:hAnsi="Times New Roman" w:cs="Times New Roman"/>
-          <w:sz w:val="28"/>
-          <w:szCs w:val="28"/>
-          <w:lang w:val="en-US"/>
-        </w:rPr>
-        <w:t>D</w:t>
-      </w:r>
-      <w:r>
-        <w:rPr>
-          <w:rFonts w:ascii="Times New Roman" w:hAnsi="Times New Roman" w:cs="Times New Roman"/>
-          <w:sz w:val="28"/>
-          <w:szCs w:val="28"/>
-        </w:rPr>
         <w:t xml:space="preserve"> отвечает за спускание вглубь</w:t>
       </w:r>
-      <w:bookmarkStart w:id="0" w:name="_GoBack"/>
-      <w:bookmarkEnd w:id="0"/>
     </w:p>
     <w:sectPr>
       <w:pgSz w:w="11906" w:h="16838"/>

--- a/ТЗ.docx
+++ b/ТЗ.docx
@@ -272,78 +272,11 @@
     <w:p>
       <w:pPr>
         <w:spacing w:after="0" w:line="276" w:lineRule="auto"/>
-        <w:ind w:left="708" w:firstLine="708"/>
-        <w:rPr>
-          <w:rFonts w:ascii="Times New Roman" w:hAnsi="Times New Roman" w:cs="Times New Roman"/>
-          <w:sz w:val="28"/>
-          <w:szCs w:val="28"/>
-        </w:rPr>
-      </w:pPr>
-      <w:r>
-        <w:rPr>
-          <w:rFonts w:ascii="Times New Roman" w:hAnsi="Times New Roman" w:cs="Times New Roman"/>
-          <w:noProof/>
-          <w:sz w:val="28"/>
-          <w:szCs w:val="28"/>
-          <w:lang w:eastAsia="ru-RU"/>
-        </w:rPr>
-        <w:drawing>
-          <wp:inline distT="0" distB="0" distL="0" distR="0">
-            <wp:extent cx="4305935" cy="6433820"/>
-            <wp:effectExtent l="0" t="0" r="0" b="5080"/>
-            <wp:docPr id="6" name="Рисунок 6"/>
-            <wp:cNvGraphicFramePr>
-              <a:graphicFrameLocks xmlns:a="http://schemas.openxmlformats.org/drawingml/2006/main" noChangeAspect="1"/>
-            </wp:cNvGraphicFramePr>
-            <a:graphic xmlns:a="http://schemas.openxmlformats.org/drawingml/2006/main">
-              <a:graphicData uri="http://schemas.openxmlformats.org/drawingml/2006/picture">
-                <pic:pic xmlns:pic="http://schemas.openxmlformats.org/drawingml/2006/picture">
-                  <pic:nvPicPr>
-                    <pic:cNvPr id="0" name="Picture 6"/>
-                    <pic:cNvPicPr>
-                      <a:picLocks noChangeAspect="1" noChangeArrowheads="1"/>
-                    </pic:cNvPicPr>
-                  </pic:nvPicPr>
-                  <pic:blipFill>
-                    <a:blip r:embed="rId4">
-                      <a:extLst>
-                        <a:ext uri="{28A0092B-C50C-407E-A947-70E740481C1C}">
-                          <a14:useLocalDpi xmlns:a14="http://schemas.microsoft.com/office/drawing/2010/main" val="0"/>
-                        </a:ext>
-                      </a:extLst>
-                    </a:blip>
-                    <a:srcRect/>
-                    <a:stretch>
-                      <a:fillRect/>
-                    </a:stretch>
-                  </pic:blipFill>
-                  <pic:spPr bwMode="auto">
-                    <a:xfrm>
-                      <a:off x="0" y="0"/>
-                      <a:ext cx="4305935" cy="6433820"/>
-                    </a:xfrm>
-                    <a:prstGeom prst="rect">
-                      <a:avLst/>
-                    </a:prstGeom>
-                    <a:noFill/>
-                    <a:ln>
-                      <a:noFill/>
-                    </a:ln>
-                  </pic:spPr>
-                </pic:pic>
-              </a:graphicData>
-            </a:graphic>
-          </wp:inline>
-        </w:drawing>
-      </w:r>
-    </w:p>
-    <w:p>
-      <w:pPr>
-        <w:spacing w:after="0" w:line="276" w:lineRule="auto"/>
-        <w:rPr>
-          <w:rFonts w:ascii="Times New Roman" w:hAnsi="Times New Roman" w:cs="Times New Roman"/>
-          <w:sz w:val="28"/>
-          <w:szCs w:val="28"/>
+        <w:rPr>
+          <w:rFonts w:ascii="Times New Roman" w:hAnsi="Times New Roman" w:cs="Times New Roman"/>
+          <w:sz w:val="28"/>
+          <w:szCs w:val="28"/>
+          <w:lang w:val="en-US"/>
         </w:rPr>
       </w:pPr>
       <w:r>
@@ -359,6 +292,7 @@
           <w:rFonts w:ascii="Times New Roman" w:hAnsi="Times New Roman" w:cs="Times New Roman"/>
           <w:sz w:val="28"/>
           <w:szCs w:val="28"/>
+          <w:lang w:val="en-US"/>
         </w:rPr>
         <w:t xml:space="preserve">- </w:t>
       </w:r>
@@ -375,41 +309,26 @@
           <w:rFonts w:ascii="Times New Roman" w:hAnsi="Times New Roman" w:cs="Times New Roman"/>
           <w:sz w:val="28"/>
           <w:szCs w:val="28"/>
-        </w:rPr>
-        <w:t>‘</w:t>
-      </w:r>
-      <w:r>
-        <w:rPr>
-          <w:rFonts w:ascii="Times New Roman" w:hAnsi="Times New Roman" w:cs="Times New Roman"/>
-          <w:sz w:val="28"/>
-          <w:szCs w:val="28"/>
-          <w:lang w:val="en-US"/>
-        </w:rPr>
-        <w:t>Settings</w:t>
-      </w:r>
-      <w:r>
-        <w:rPr>
-          <w:rFonts w:ascii="Times New Roman" w:hAnsi="Times New Roman" w:cs="Times New Roman"/>
-          <w:sz w:val="28"/>
-          <w:szCs w:val="28"/>
-        </w:rPr>
-        <w:t>’</w:t>
-      </w:r>
-    </w:p>
-    <w:p>
-      <w:pPr>
-        <w:spacing w:after="0" w:line="276" w:lineRule="auto"/>
-        <w:rPr>
-          <w:rFonts w:ascii="Times New Roman" w:hAnsi="Times New Roman" w:cs="Times New Roman"/>
-          <w:sz w:val="28"/>
-          <w:szCs w:val="28"/>
-        </w:rPr>
-      </w:pPr>
-      <w:r>
-        <w:rPr>
-          <w:rFonts w:ascii="Times New Roman" w:hAnsi="Times New Roman" w:cs="Times New Roman"/>
-          <w:sz w:val="28"/>
-          <w:szCs w:val="28"/>
+          <w:lang w:val="en-US"/>
+        </w:rPr>
+        <w:t>‘Settings’</w:t>
+      </w:r>
+    </w:p>
+    <w:p>
+      <w:pPr>
+        <w:spacing w:after="0" w:line="276" w:lineRule="auto"/>
+        <w:rPr>
+          <w:rFonts w:ascii="Times New Roman" w:hAnsi="Times New Roman" w:cs="Times New Roman"/>
+          <w:sz w:val="28"/>
+          <w:szCs w:val="28"/>
+        </w:rPr>
+      </w:pPr>
+      <w:r>
+        <w:rPr>
+          <w:rFonts w:ascii="Times New Roman" w:hAnsi="Times New Roman" w:cs="Times New Roman"/>
+          <w:sz w:val="28"/>
+          <w:szCs w:val="28"/>
+          <w:lang w:val="en-US"/>
         </w:rPr>
         <w:tab/>
       </w:r>
@@ -418,6 +337,7 @@
           <w:rFonts w:ascii="Times New Roman" w:hAnsi="Times New Roman" w:cs="Times New Roman"/>
           <w:sz w:val="28"/>
           <w:szCs w:val="28"/>
+          <w:lang w:val="en-US"/>
         </w:rPr>
         <w:tab/>
       </w:r>
@@ -555,6 +475,7 @@
           <w:rFonts w:ascii="Times New Roman" w:hAnsi="Times New Roman" w:cs="Times New Roman"/>
           <w:sz w:val="28"/>
           <w:szCs w:val="28"/>
+          <w:lang w:val="en-US"/>
         </w:rPr>
         <w:t>’</w:t>
       </w:r>
@@ -566,15 +487,15 @@
           <w:rFonts w:ascii="Times New Roman" w:hAnsi="Times New Roman" w:cs="Times New Roman"/>
           <w:sz w:val="28"/>
           <w:szCs w:val="28"/>
-        </w:rPr>
-      </w:pPr>
-      <w:r>
-        <w:rPr>
-          <w:rFonts w:ascii="Times New Roman" w:hAnsi="Times New Roman" w:cs="Times New Roman"/>
-          <w:sz w:val="28"/>
-          <w:szCs w:val="28"/>
-        </w:rPr>
-        <w:lastRenderedPageBreak/>
+          <w:lang w:val="en-US"/>
+        </w:rPr>
+      </w:pPr>
+      <w:r>
+        <w:rPr>
+          <w:rFonts w:ascii="Times New Roman" w:hAnsi="Times New Roman" w:cs="Times New Roman"/>
+          <w:sz w:val="28"/>
+          <w:szCs w:val="28"/>
+        </w:rPr>
         <w:tab/>
       </w:r>
       <w:r>
@@ -599,6 +520,7 @@
           <w:rFonts w:ascii="Times New Roman" w:hAnsi="Times New Roman" w:cs="Times New Roman"/>
           <w:sz w:val="28"/>
           <w:szCs w:val="28"/>
+          <w:lang w:val="en-US"/>
         </w:rPr>
         <w:t>‘</w:t>
       </w:r>
@@ -615,6 +537,7 @@
           <w:rFonts w:ascii="Times New Roman" w:hAnsi="Times New Roman" w:cs="Times New Roman"/>
           <w:sz w:val="28"/>
           <w:szCs w:val="28"/>
+          <w:lang w:val="en-US"/>
         </w:rPr>
         <w:t>’</w:t>
       </w:r>
@@ -1003,676 +926,544 @@
     <w:p>
       <w:pPr>
         <w:spacing w:after="0" w:line="276" w:lineRule="auto"/>
-        <w:ind w:left="1416"/>
-        <w:rPr>
-          <w:rFonts w:ascii="Times New Roman" w:hAnsi="Times New Roman" w:cs="Times New Roman"/>
-          <w:sz w:val="28"/>
-          <w:szCs w:val="28"/>
-        </w:rPr>
-      </w:pPr>
-      <w:r>
-        <w:rPr>
-          <w:rFonts w:ascii="Times New Roman" w:hAnsi="Times New Roman" w:cs="Times New Roman"/>
-          <w:noProof/>
-          <w:sz w:val="28"/>
-          <w:szCs w:val="28"/>
-          <w:lang w:eastAsia="ru-RU"/>
-        </w:rPr>
-        <w:drawing>
-          <wp:inline distT="0" distB="0" distL="0" distR="0">
-            <wp:extent cx="4272915" cy="6417310"/>
-            <wp:effectExtent l="0" t="0" r="0" b="2540"/>
-            <wp:docPr id="8" name="Рисунок 8"/>
-            <wp:cNvGraphicFramePr>
-              <a:graphicFrameLocks xmlns:a="http://schemas.openxmlformats.org/drawingml/2006/main" noChangeAspect="1"/>
-            </wp:cNvGraphicFramePr>
-            <a:graphic xmlns:a="http://schemas.openxmlformats.org/drawingml/2006/main">
-              <a:graphicData uri="http://schemas.openxmlformats.org/drawingml/2006/picture">
-                <pic:pic xmlns:pic="http://schemas.openxmlformats.org/drawingml/2006/picture">
-                  <pic:nvPicPr>
-                    <pic:cNvPr id="0" name="Picture 8"/>
-                    <pic:cNvPicPr>
-                      <a:picLocks noChangeAspect="1" noChangeArrowheads="1"/>
-                    </pic:cNvPicPr>
-                  </pic:nvPicPr>
-                  <pic:blipFill>
-                    <a:blip r:embed="rId5">
-                      <a:extLst>
-                        <a:ext uri="{28A0092B-C50C-407E-A947-70E740481C1C}">
-                          <a14:useLocalDpi xmlns:a14="http://schemas.microsoft.com/office/drawing/2010/main" val="0"/>
-                        </a:ext>
-                      </a:extLst>
-                    </a:blip>
-                    <a:srcRect/>
-                    <a:stretch>
-                      <a:fillRect/>
-                    </a:stretch>
-                  </pic:blipFill>
-                  <pic:spPr bwMode="auto">
-                    <a:xfrm>
-                      <a:off x="0" y="0"/>
-                      <a:ext cx="4272915" cy="6417310"/>
-                    </a:xfrm>
-                    <a:prstGeom prst="rect">
-                      <a:avLst/>
-                    </a:prstGeom>
-                    <a:noFill/>
-                    <a:ln>
-                      <a:noFill/>
-                    </a:ln>
-                  </pic:spPr>
-                </pic:pic>
-              </a:graphicData>
-            </a:graphic>
-          </wp:inline>
-        </w:drawing>
+        <w:rPr>
+          <w:rFonts w:ascii="Times New Roman" w:hAnsi="Times New Roman" w:cs="Times New Roman"/>
+          <w:sz w:val="28"/>
+          <w:szCs w:val="28"/>
+        </w:rPr>
+      </w:pPr>
+      <w:r>
+        <w:rPr>
+          <w:rFonts w:ascii="Times New Roman" w:hAnsi="Times New Roman" w:cs="Times New Roman"/>
+          <w:sz w:val="28"/>
+          <w:szCs w:val="28"/>
+        </w:rPr>
+        <w:tab/>
+        <w:t>-</w:t>
+      </w:r>
+      <w:r>
+        <w:rPr>
+          <w:rFonts w:ascii="Times New Roman" w:hAnsi="Times New Roman" w:cs="Times New Roman"/>
+          <w:sz w:val="28"/>
+          <w:szCs w:val="28"/>
+        </w:rPr>
+        <w:t xml:space="preserve"> </w:t>
+      </w:r>
+      <w:r>
+        <w:rPr>
+          <w:rFonts w:ascii="Times New Roman" w:hAnsi="Times New Roman" w:cs="Times New Roman"/>
+          <w:sz w:val="28"/>
+          <w:szCs w:val="28"/>
+        </w:rPr>
+        <w:t xml:space="preserve">Название третей вкладки </w:t>
+      </w:r>
+      <w:r>
+        <w:rPr>
+          <w:rFonts w:ascii="Times New Roman" w:hAnsi="Times New Roman" w:cs="Times New Roman"/>
+          <w:sz w:val="28"/>
+          <w:szCs w:val="28"/>
+        </w:rPr>
+        <w:t>‘</w:t>
+      </w:r>
+      <w:r>
+        <w:rPr>
+          <w:rFonts w:ascii="Times New Roman" w:hAnsi="Times New Roman" w:cs="Times New Roman"/>
+          <w:sz w:val="28"/>
+          <w:szCs w:val="28"/>
+          <w:lang w:val="en-US"/>
+        </w:rPr>
+        <w:t>Records</w:t>
+      </w:r>
+      <w:r>
+        <w:rPr>
+          <w:rFonts w:ascii="Times New Roman" w:hAnsi="Times New Roman" w:cs="Times New Roman"/>
+          <w:sz w:val="28"/>
+          <w:szCs w:val="28"/>
+        </w:rPr>
+        <w:t>’</w:t>
+      </w:r>
+    </w:p>
+    <w:p>
+      <w:pPr>
+        <w:spacing w:after="0" w:line="276" w:lineRule="auto"/>
+        <w:rPr>
+          <w:rFonts w:ascii="Times New Roman" w:hAnsi="Times New Roman" w:cs="Times New Roman"/>
+          <w:sz w:val="28"/>
+          <w:szCs w:val="28"/>
+        </w:rPr>
+      </w:pPr>
+      <w:r>
+        <w:rPr>
+          <w:rFonts w:ascii="Times New Roman" w:hAnsi="Times New Roman" w:cs="Times New Roman"/>
+          <w:sz w:val="28"/>
+          <w:szCs w:val="28"/>
+        </w:rPr>
+        <w:tab/>
+      </w:r>
+      <w:r>
+        <w:rPr>
+          <w:rFonts w:ascii="Times New Roman" w:hAnsi="Times New Roman" w:cs="Times New Roman"/>
+          <w:sz w:val="28"/>
+          <w:szCs w:val="28"/>
+        </w:rPr>
+        <w:tab/>
+        <w:t xml:space="preserve">- </w:t>
+      </w:r>
+      <w:r>
+        <w:rPr>
+          <w:rFonts w:ascii="Times New Roman" w:hAnsi="Times New Roman" w:cs="Times New Roman"/>
+          <w:sz w:val="28"/>
+          <w:szCs w:val="28"/>
+          <w:lang w:val="en-US"/>
+        </w:rPr>
+        <w:t>Table</w:t>
+      </w:r>
+      <w:r>
+        <w:rPr>
+          <w:rFonts w:ascii="Times New Roman" w:hAnsi="Times New Roman" w:cs="Times New Roman"/>
+          <w:sz w:val="28"/>
+          <w:szCs w:val="28"/>
+        </w:rPr>
+        <w:t xml:space="preserve"> </w:t>
+      </w:r>
+      <w:r>
+        <w:rPr>
+          <w:rFonts w:ascii="Times New Roman" w:hAnsi="Times New Roman" w:cs="Times New Roman"/>
+          <w:sz w:val="28"/>
+          <w:szCs w:val="28"/>
+          <w:lang w:val="en-US"/>
+        </w:rPr>
+        <w:t>Widget</w:t>
+      </w:r>
+      <w:r>
+        <w:rPr>
+          <w:rFonts w:ascii="Times New Roman" w:hAnsi="Times New Roman" w:cs="Times New Roman"/>
+          <w:sz w:val="28"/>
+          <w:szCs w:val="28"/>
+        </w:rPr>
+        <w:t xml:space="preserve"> </w:t>
+      </w:r>
+      <w:r>
+        <w:rPr>
+          <w:rFonts w:ascii="Times New Roman" w:hAnsi="Times New Roman" w:cs="Times New Roman"/>
+          <w:sz w:val="28"/>
+          <w:szCs w:val="28"/>
+        </w:rPr>
+        <w:t>координаты которого 10 х 15 и размеры 500 х 490.</w:t>
+      </w:r>
+    </w:p>
+    <w:p>
+      <w:pPr>
+        <w:spacing w:after="0" w:line="276" w:lineRule="auto"/>
+        <w:rPr>
+          <w:rFonts w:ascii="Times New Roman" w:hAnsi="Times New Roman" w:cs="Times New Roman"/>
+          <w:sz w:val="28"/>
+          <w:szCs w:val="28"/>
+        </w:rPr>
+      </w:pPr>
+      <w:r>
+        <w:rPr>
+          <w:rFonts w:ascii="Times New Roman" w:hAnsi="Times New Roman" w:cs="Times New Roman"/>
+          <w:sz w:val="28"/>
+          <w:szCs w:val="28"/>
+        </w:rPr>
+        <w:tab/>
+      </w:r>
+      <w:r>
+        <w:rPr>
+          <w:rFonts w:ascii="Times New Roman" w:hAnsi="Times New Roman" w:cs="Times New Roman"/>
+          <w:sz w:val="28"/>
+          <w:szCs w:val="28"/>
+        </w:rPr>
+        <w:tab/>
+        <w:t>Он должен выводить таблицу результатов</w:t>
+      </w:r>
+    </w:p>
+    <w:p>
+      <w:pPr>
+        <w:spacing w:after="0" w:line="276" w:lineRule="auto"/>
+        <w:rPr>
+          <w:rFonts w:ascii="Times New Roman" w:hAnsi="Times New Roman" w:cs="Times New Roman"/>
+          <w:sz w:val="28"/>
+          <w:szCs w:val="28"/>
+        </w:rPr>
+      </w:pPr>
+      <w:r>
+        <w:rPr>
+          <w:rFonts w:ascii="Times New Roman" w:hAnsi="Times New Roman" w:cs="Times New Roman"/>
+          <w:sz w:val="28"/>
+          <w:szCs w:val="28"/>
+        </w:rPr>
+        <w:t>- Создать базу данных для таблицы результатов</w:t>
+      </w:r>
+      <w:r>
+        <w:rPr>
+          <w:rFonts w:ascii="Times New Roman" w:hAnsi="Times New Roman" w:cs="Times New Roman"/>
+          <w:sz w:val="28"/>
+          <w:szCs w:val="28"/>
+        </w:rPr>
+        <w:t>, привязанную к таблице лидеров</w:t>
+      </w:r>
+    </w:p>
+    <w:p>
+      <w:pPr>
+        <w:spacing w:after="0" w:line="276" w:lineRule="auto"/>
+        <w:rPr>
+          <w:rFonts w:ascii="Times New Roman" w:hAnsi="Times New Roman" w:cs="Times New Roman"/>
+          <w:sz w:val="28"/>
+          <w:szCs w:val="28"/>
+        </w:rPr>
+      </w:pPr>
+      <w:r>
+        <w:rPr>
+          <w:rFonts w:ascii="Times New Roman" w:hAnsi="Times New Roman" w:cs="Times New Roman"/>
+          <w:sz w:val="28"/>
+          <w:szCs w:val="28"/>
+        </w:rPr>
+        <w:t>- Добавить методы ред</w:t>
+      </w:r>
+      <w:r>
+        <w:rPr>
+          <w:rFonts w:ascii="Times New Roman" w:hAnsi="Times New Roman" w:cs="Times New Roman"/>
+          <w:sz w:val="28"/>
+          <w:szCs w:val="28"/>
+        </w:rPr>
+        <w:t>актирования и чтения базы данных</w:t>
+      </w:r>
+      <w:r>
+        <w:rPr>
+          <w:rFonts w:ascii="Times New Roman" w:hAnsi="Times New Roman" w:cs="Times New Roman"/>
+          <w:sz w:val="28"/>
+          <w:szCs w:val="28"/>
+        </w:rPr>
+        <w:t xml:space="preserve"> (таблицы лидеров)</w:t>
+      </w:r>
+    </w:p>
+    <w:p>
+      <w:pPr>
+        <w:spacing w:after="0" w:line="276" w:lineRule="auto"/>
+        <w:rPr>
+          <w:rFonts w:ascii="Times New Roman" w:hAnsi="Times New Roman" w:cs="Times New Roman"/>
+          <w:sz w:val="28"/>
+          <w:szCs w:val="28"/>
+        </w:rPr>
+      </w:pPr>
+      <w:r>
+        <w:rPr>
+          <w:rFonts w:ascii="Times New Roman" w:hAnsi="Times New Roman" w:cs="Times New Roman"/>
+          <w:sz w:val="28"/>
+          <w:szCs w:val="28"/>
+        </w:rPr>
+        <w:t>- Создать метод ключа генерации</w:t>
+      </w:r>
+    </w:p>
+    <w:p>
+      <w:pPr>
+        <w:spacing w:after="0" w:line="276" w:lineRule="auto"/>
+        <w:ind w:left="708"/>
+        <w:rPr>
+          <w:rFonts w:ascii="Times New Roman" w:hAnsi="Times New Roman" w:cs="Times New Roman"/>
+          <w:sz w:val="28"/>
+          <w:szCs w:val="28"/>
+        </w:rPr>
+      </w:pPr>
+      <w:r>
+        <w:rPr>
+          <w:rFonts w:ascii="Times New Roman" w:hAnsi="Times New Roman" w:cs="Times New Roman"/>
+          <w:sz w:val="28"/>
+          <w:szCs w:val="28"/>
+        </w:rPr>
+        <w:t>-ряд двоичных ключей, разделенные двоеточием, каждый блок которого это отдельный этаж, которые преобразуются в десятеричную систему. (Пример</w:t>
+      </w:r>
+      <w:r>
+        <w:rPr>
+          <w:rFonts w:ascii="Times New Roman" w:hAnsi="Times New Roman" w:cs="Times New Roman"/>
+          <w:sz w:val="28"/>
+          <w:szCs w:val="28"/>
+          <w:lang w:val="en-US"/>
+        </w:rPr>
+        <w:t>:</w:t>
+      </w:r>
+      <w:r>
+        <w:rPr>
+          <w:rFonts w:ascii="Times New Roman" w:hAnsi="Times New Roman" w:cs="Times New Roman"/>
+          <w:sz w:val="28"/>
+          <w:szCs w:val="28"/>
+        </w:rPr>
+        <w:t xml:space="preserve"> 100101001</w:t>
+      </w:r>
+      <w:r>
+        <w:rPr>
+          <w:rFonts w:ascii="Times New Roman" w:hAnsi="Times New Roman" w:cs="Times New Roman"/>
+          <w:sz w:val="28"/>
+          <w:szCs w:val="28"/>
+          <w:lang w:val="en-US"/>
+        </w:rPr>
+        <w:t xml:space="preserve">:001010100:000010100 – </w:t>
+      </w:r>
+      <w:r>
+        <w:rPr>
+          <w:rFonts w:ascii="Times New Roman" w:hAnsi="Times New Roman" w:cs="Times New Roman"/>
+          <w:sz w:val="28"/>
+          <w:szCs w:val="28"/>
+        </w:rPr>
+        <w:t>поле 3 х 3 х 3, которое преобразуется в 297</w:t>
+      </w:r>
+      <w:r>
+        <w:rPr>
+          <w:rFonts w:ascii="Times New Roman" w:hAnsi="Times New Roman" w:cs="Times New Roman"/>
+          <w:sz w:val="28"/>
+          <w:szCs w:val="28"/>
+          <w:lang w:val="en-US"/>
+        </w:rPr>
+        <w:t>:84:20</w:t>
+      </w:r>
+      <w:r>
+        <w:rPr>
+          <w:rFonts w:ascii="Times New Roman" w:hAnsi="Times New Roman" w:cs="Times New Roman"/>
+          <w:sz w:val="28"/>
+          <w:szCs w:val="28"/>
+        </w:rPr>
+        <w:t>)</w:t>
+      </w:r>
+    </w:p>
+    <w:p>
+      <w:pPr>
+        <w:spacing w:after="0" w:line="276" w:lineRule="auto"/>
+        <w:rPr>
+          <w:rFonts w:ascii="Times New Roman" w:hAnsi="Times New Roman" w:cs="Times New Roman"/>
+          <w:sz w:val="28"/>
+          <w:szCs w:val="28"/>
+        </w:rPr>
+      </w:pPr>
+      <w:r>
+        <w:rPr>
+          <w:rFonts w:ascii="Times New Roman" w:hAnsi="Times New Roman" w:cs="Times New Roman"/>
+          <w:sz w:val="28"/>
+          <w:szCs w:val="28"/>
+        </w:rPr>
+        <w:t xml:space="preserve">- Добавить настройку карты </w:t>
+      </w:r>
+    </w:p>
+    <w:p>
+      <w:pPr>
+        <w:spacing w:after="0" w:line="276" w:lineRule="auto"/>
+        <w:rPr>
+          <w:rFonts w:ascii="Times New Roman" w:hAnsi="Times New Roman" w:cs="Times New Roman"/>
+          <w:sz w:val="28"/>
+          <w:szCs w:val="28"/>
+          <w:lang w:val="en-US"/>
+        </w:rPr>
+      </w:pPr>
+      <w:r>
+        <w:rPr>
+          <w:rFonts w:ascii="Times New Roman" w:hAnsi="Times New Roman" w:cs="Times New Roman"/>
+          <w:sz w:val="28"/>
+          <w:szCs w:val="28"/>
+        </w:rPr>
+        <w:t xml:space="preserve">- Сделать игровой интерфейс при помощи </w:t>
+      </w:r>
+      <w:r>
+        <w:rPr>
+          <w:rFonts w:ascii="Times New Roman" w:hAnsi="Times New Roman" w:cs="Times New Roman"/>
+          <w:sz w:val="28"/>
+          <w:szCs w:val="28"/>
+          <w:lang w:val="en-US"/>
+        </w:rPr>
+        <w:t>PIL</w:t>
+      </w:r>
+    </w:p>
+    <w:p>
+      <w:pPr>
+        <w:spacing w:after="0" w:line="276" w:lineRule="auto"/>
+        <w:rPr>
+          <w:rFonts w:ascii="Times New Roman" w:hAnsi="Times New Roman" w:cs="Times New Roman"/>
+          <w:sz w:val="28"/>
+          <w:szCs w:val="28"/>
+        </w:rPr>
+      </w:pPr>
+      <w:r>
+        <w:rPr>
+          <w:rFonts w:ascii="Times New Roman" w:hAnsi="Times New Roman" w:cs="Times New Roman"/>
+          <w:sz w:val="28"/>
+          <w:szCs w:val="28"/>
+          <w:lang w:val="en-US"/>
+        </w:rPr>
+        <w:tab/>
+      </w:r>
+      <w:r>
+        <w:rPr>
+          <w:rFonts w:ascii="Times New Roman" w:hAnsi="Times New Roman" w:cs="Times New Roman"/>
+          <w:sz w:val="28"/>
+          <w:szCs w:val="28"/>
+        </w:rPr>
+        <w:t>- Картинка поля на котором персонаж и препятствия</w:t>
+      </w:r>
+    </w:p>
+    <w:p>
+      <w:pPr>
+        <w:spacing w:after="0" w:line="276" w:lineRule="auto"/>
+        <w:rPr>
+          <w:rFonts w:ascii="Times New Roman" w:hAnsi="Times New Roman" w:cs="Times New Roman"/>
+          <w:sz w:val="28"/>
+          <w:szCs w:val="28"/>
+        </w:rPr>
+      </w:pPr>
+      <w:r>
+        <w:rPr>
+          <w:rFonts w:ascii="Times New Roman" w:hAnsi="Times New Roman" w:cs="Times New Roman"/>
+          <w:sz w:val="28"/>
+          <w:szCs w:val="28"/>
+        </w:rPr>
+        <w:t xml:space="preserve">- Добавить функциональных кнопок (влево, вправо, верх, вниз, </w:t>
+      </w:r>
+      <w:r>
+        <w:rPr>
+          <w:rFonts w:ascii="Times New Roman" w:hAnsi="Times New Roman" w:cs="Times New Roman"/>
+          <w:sz w:val="28"/>
+          <w:szCs w:val="28"/>
+          <w:lang w:val="en-US"/>
+        </w:rPr>
+        <w:t>A</w:t>
+      </w:r>
+      <w:r>
+        <w:rPr>
+          <w:rFonts w:ascii="Times New Roman" w:hAnsi="Times New Roman" w:cs="Times New Roman"/>
+          <w:sz w:val="28"/>
+          <w:szCs w:val="28"/>
+        </w:rPr>
+        <w:t xml:space="preserve">, В, С, </w:t>
+      </w:r>
+      <w:r>
+        <w:rPr>
+          <w:rFonts w:ascii="Times New Roman" w:hAnsi="Times New Roman" w:cs="Times New Roman"/>
+          <w:sz w:val="28"/>
+          <w:szCs w:val="28"/>
+          <w:lang w:val="en-US"/>
+        </w:rPr>
+        <w:t>D</w:t>
+      </w:r>
+      <w:r>
+        <w:rPr>
+          <w:rFonts w:ascii="Times New Roman" w:hAnsi="Times New Roman" w:cs="Times New Roman"/>
+          <w:sz w:val="28"/>
+          <w:szCs w:val="28"/>
+        </w:rPr>
+        <w:t>)</w:t>
+      </w:r>
+    </w:p>
+    <w:p>
+      <w:pPr>
+        <w:spacing w:after="0" w:line="276" w:lineRule="auto"/>
+        <w:ind w:firstLine="708"/>
+        <w:rPr>
+          <w:rFonts w:ascii="Times New Roman" w:hAnsi="Times New Roman" w:cs="Times New Roman"/>
+          <w:sz w:val="28"/>
+          <w:szCs w:val="28"/>
+        </w:rPr>
+      </w:pPr>
+      <w:r>
+        <w:rPr>
+          <w:rFonts w:ascii="Times New Roman" w:hAnsi="Times New Roman" w:cs="Times New Roman"/>
+          <w:sz w:val="28"/>
+          <w:szCs w:val="28"/>
+        </w:rPr>
+        <w:t>- Кнопка А отвечает за раскопку</w:t>
+      </w:r>
+    </w:p>
+    <w:p>
+      <w:pPr>
+        <w:spacing w:after="0" w:line="276" w:lineRule="auto"/>
+        <w:ind w:firstLine="708"/>
+        <w:rPr>
+          <w:rFonts w:ascii="Times New Roman" w:hAnsi="Times New Roman" w:cs="Times New Roman"/>
+          <w:sz w:val="28"/>
+          <w:szCs w:val="28"/>
+        </w:rPr>
+      </w:pPr>
+      <w:r>
+        <w:rPr>
+          <w:rFonts w:ascii="Times New Roman" w:hAnsi="Times New Roman" w:cs="Times New Roman"/>
+          <w:sz w:val="28"/>
+          <w:szCs w:val="28"/>
+        </w:rPr>
+        <w:lastRenderedPageBreak/>
+        <w:t xml:space="preserve">- Кнопка </w:t>
+      </w:r>
+      <w:r>
+        <w:rPr>
+          <w:rFonts w:ascii="Times New Roman" w:hAnsi="Times New Roman" w:cs="Times New Roman"/>
+          <w:sz w:val="28"/>
+          <w:szCs w:val="28"/>
+          <w:lang w:val="en-US"/>
+        </w:rPr>
+        <w:t>B</w:t>
+      </w:r>
+      <w:r>
+        <w:rPr>
+          <w:rFonts w:ascii="Times New Roman" w:hAnsi="Times New Roman" w:cs="Times New Roman"/>
+          <w:sz w:val="28"/>
+          <w:szCs w:val="28"/>
+        </w:rPr>
+        <w:t xml:space="preserve"> отвечает за проверку на наличие руды</w:t>
+      </w:r>
+    </w:p>
+    <w:p>
+      <w:pPr>
+        <w:spacing w:after="0" w:line="276" w:lineRule="auto"/>
+        <w:ind w:firstLine="708"/>
+        <w:rPr>
+          <w:rFonts w:ascii="Times New Roman" w:hAnsi="Times New Roman" w:cs="Times New Roman"/>
+          <w:sz w:val="28"/>
+          <w:szCs w:val="28"/>
+        </w:rPr>
+      </w:pPr>
+      <w:r>
+        <w:rPr>
+          <w:rFonts w:ascii="Times New Roman" w:hAnsi="Times New Roman" w:cs="Times New Roman"/>
+          <w:sz w:val="28"/>
+          <w:szCs w:val="28"/>
+        </w:rPr>
+        <w:t>- Кнопка С отвечает за поднятие наверх</w:t>
+      </w:r>
+    </w:p>
+    <w:p>
+      <w:pPr>
+        <w:spacing w:after="0" w:line="276" w:lineRule="auto"/>
+        <w:ind w:firstLine="708"/>
+        <w:rPr>
+          <w:rFonts w:ascii="Times New Roman" w:hAnsi="Times New Roman" w:cs="Times New Roman"/>
+          <w:sz w:val="28"/>
+          <w:szCs w:val="28"/>
+        </w:rPr>
+      </w:pPr>
+      <w:r>
+        <w:rPr>
+          <w:rFonts w:ascii="Times New Roman" w:hAnsi="Times New Roman" w:cs="Times New Roman"/>
+          <w:sz w:val="28"/>
+          <w:szCs w:val="28"/>
+        </w:rPr>
+        <w:t xml:space="preserve">- Кнопка </w:t>
+      </w:r>
+      <w:r>
+        <w:rPr>
+          <w:rFonts w:ascii="Times New Roman" w:hAnsi="Times New Roman" w:cs="Times New Roman"/>
+          <w:sz w:val="28"/>
+          <w:szCs w:val="28"/>
+          <w:lang w:val="en-US"/>
+        </w:rPr>
+        <w:t>D</w:t>
+      </w:r>
+      <w:r>
+        <w:rPr>
+          <w:rFonts w:ascii="Times New Roman" w:hAnsi="Times New Roman" w:cs="Times New Roman"/>
+          <w:sz w:val="28"/>
+          <w:szCs w:val="28"/>
+        </w:rPr>
+        <w:t xml:space="preserve"> отвечает за спускание вглубь</w:t>
       </w:r>
       <w:bookmarkStart w:id="0" w:name="_GoBack"/>
       <w:bookmarkEnd w:id="0"/>
-    </w:p>
-    <w:p>
-      <w:pPr>
-        <w:spacing w:after="0" w:line="276" w:lineRule="auto"/>
-        <w:rPr>
-          <w:rFonts w:ascii="Times New Roman" w:hAnsi="Times New Roman" w:cs="Times New Roman"/>
-          <w:sz w:val="28"/>
-          <w:szCs w:val="28"/>
-        </w:rPr>
-      </w:pPr>
-      <w:r>
-        <w:rPr>
-          <w:rFonts w:ascii="Times New Roman" w:hAnsi="Times New Roman" w:cs="Times New Roman"/>
-          <w:sz w:val="28"/>
-          <w:szCs w:val="28"/>
-        </w:rPr>
-        <w:lastRenderedPageBreak/>
-        <w:tab/>
-        <w:t>-</w:t>
-      </w:r>
-      <w:r>
-        <w:rPr>
-          <w:rFonts w:ascii="Times New Roman" w:hAnsi="Times New Roman" w:cs="Times New Roman"/>
-          <w:sz w:val="28"/>
-          <w:szCs w:val="28"/>
-        </w:rPr>
-        <w:t xml:space="preserve"> </w:t>
-      </w:r>
-      <w:r>
-        <w:rPr>
-          <w:rFonts w:ascii="Times New Roman" w:hAnsi="Times New Roman" w:cs="Times New Roman"/>
-          <w:sz w:val="28"/>
-          <w:szCs w:val="28"/>
-        </w:rPr>
-        <w:t xml:space="preserve">Название третей вкладки </w:t>
-      </w:r>
-      <w:r>
-        <w:rPr>
-          <w:rFonts w:ascii="Times New Roman" w:hAnsi="Times New Roman" w:cs="Times New Roman"/>
-          <w:sz w:val="28"/>
-          <w:szCs w:val="28"/>
-        </w:rPr>
-        <w:t>‘</w:t>
-      </w:r>
-      <w:r>
-        <w:rPr>
-          <w:rFonts w:ascii="Times New Roman" w:hAnsi="Times New Roman" w:cs="Times New Roman"/>
-          <w:sz w:val="28"/>
-          <w:szCs w:val="28"/>
-          <w:lang w:val="en-US"/>
-        </w:rPr>
-        <w:t>Records</w:t>
-      </w:r>
-      <w:r>
-        <w:rPr>
-          <w:rFonts w:ascii="Times New Roman" w:hAnsi="Times New Roman" w:cs="Times New Roman"/>
-          <w:sz w:val="28"/>
-          <w:szCs w:val="28"/>
-        </w:rPr>
-        <w:t>’</w:t>
-      </w:r>
-    </w:p>
-    <w:p>
-      <w:pPr>
-        <w:spacing w:after="0" w:line="276" w:lineRule="auto"/>
-        <w:rPr>
-          <w:rFonts w:ascii="Times New Roman" w:hAnsi="Times New Roman" w:cs="Times New Roman"/>
-          <w:sz w:val="28"/>
-          <w:szCs w:val="28"/>
-        </w:rPr>
-      </w:pPr>
-      <w:r>
-        <w:rPr>
-          <w:rFonts w:ascii="Times New Roman" w:hAnsi="Times New Roman" w:cs="Times New Roman"/>
-          <w:sz w:val="28"/>
-          <w:szCs w:val="28"/>
-        </w:rPr>
-        <w:tab/>
-      </w:r>
-      <w:r>
-        <w:rPr>
-          <w:rFonts w:ascii="Times New Roman" w:hAnsi="Times New Roman" w:cs="Times New Roman"/>
-          <w:sz w:val="28"/>
-          <w:szCs w:val="28"/>
-        </w:rPr>
-        <w:tab/>
-        <w:t xml:space="preserve">- </w:t>
-      </w:r>
-      <w:r>
-        <w:rPr>
-          <w:rFonts w:ascii="Times New Roman" w:hAnsi="Times New Roman" w:cs="Times New Roman"/>
-          <w:sz w:val="28"/>
-          <w:szCs w:val="28"/>
-          <w:lang w:val="en-US"/>
-        </w:rPr>
-        <w:t>Table</w:t>
-      </w:r>
-      <w:r>
-        <w:rPr>
-          <w:rFonts w:ascii="Times New Roman" w:hAnsi="Times New Roman" w:cs="Times New Roman"/>
-          <w:sz w:val="28"/>
-          <w:szCs w:val="28"/>
-        </w:rPr>
-        <w:t xml:space="preserve"> </w:t>
-      </w:r>
-      <w:r>
-        <w:rPr>
-          <w:rFonts w:ascii="Times New Roman" w:hAnsi="Times New Roman" w:cs="Times New Roman"/>
-          <w:sz w:val="28"/>
-          <w:szCs w:val="28"/>
-          <w:lang w:val="en-US"/>
-        </w:rPr>
-        <w:t>Widget</w:t>
-      </w:r>
-      <w:r>
-        <w:rPr>
-          <w:rFonts w:ascii="Times New Roman" w:hAnsi="Times New Roman" w:cs="Times New Roman"/>
-          <w:sz w:val="28"/>
-          <w:szCs w:val="28"/>
-        </w:rPr>
-        <w:t xml:space="preserve"> </w:t>
-      </w:r>
-      <w:r>
-        <w:rPr>
-          <w:rFonts w:ascii="Times New Roman" w:hAnsi="Times New Roman" w:cs="Times New Roman"/>
-          <w:sz w:val="28"/>
-          <w:szCs w:val="28"/>
-        </w:rPr>
-        <w:t>координаты которого 10 х 15 и размеры 500 х 490.</w:t>
-      </w:r>
-    </w:p>
-    <w:p>
-      <w:pPr>
-        <w:spacing w:after="0" w:line="276" w:lineRule="auto"/>
-        <w:rPr>
-          <w:rFonts w:ascii="Times New Roman" w:hAnsi="Times New Roman" w:cs="Times New Roman"/>
-          <w:sz w:val="28"/>
-          <w:szCs w:val="28"/>
-        </w:rPr>
-      </w:pPr>
-      <w:r>
-        <w:rPr>
-          <w:rFonts w:ascii="Times New Roman" w:hAnsi="Times New Roman" w:cs="Times New Roman"/>
-          <w:sz w:val="28"/>
-          <w:szCs w:val="28"/>
-        </w:rPr>
-        <w:tab/>
-      </w:r>
-      <w:r>
-        <w:rPr>
-          <w:rFonts w:ascii="Times New Roman" w:hAnsi="Times New Roman" w:cs="Times New Roman"/>
-          <w:sz w:val="28"/>
-          <w:szCs w:val="28"/>
-        </w:rPr>
-        <w:tab/>
-        <w:t>Он должен выводить таблицу результатов</w:t>
-      </w:r>
-    </w:p>
-    <w:p>
-      <w:pPr>
-        <w:spacing w:after="0" w:line="276" w:lineRule="auto"/>
-        <w:ind w:left="708" w:firstLine="708"/>
-        <w:rPr>
-          <w:rFonts w:ascii="Times New Roman" w:hAnsi="Times New Roman" w:cs="Times New Roman"/>
-          <w:sz w:val="28"/>
-          <w:szCs w:val="28"/>
-        </w:rPr>
-      </w:pPr>
-      <w:r>
-        <w:rPr>
-          <w:rFonts w:ascii="Times New Roman" w:hAnsi="Times New Roman" w:cs="Times New Roman"/>
-          <w:noProof/>
-          <w:sz w:val="28"/>
-          <w:szCs w:val="28"/>
-          <w:lang w:eastAsia="ru-RU"/>
-        </w:rPr>
-        <w:drawing>
-          <wp:inline distT="0" distB="0" distL="0" distR="0">
-            <wp:extent cx="4272280" cy="6416040"/>
-            <wp:effectExtent l="0" t="0" r="0" b="3810"/>
-            <wp:docPr id="4" name="Рисунок 4"/>
-            <wp:cNvGraphicFramePr>
-              <a:graphicFrameLocks xmlns:a="http://schemas.openxmlformats.org/drawingml/2006/main" noChangeAspect="1"/>
-            </wp:cNvGraphicFramePr>
-            <a:graphic xmlns:a="http://schemas.openxmlformats.org/drawingml/2006/main">
-              <a:graphicData uri="http://schemas.openxmlformats.org/drawingml/2006/picture">
-                <pic:pic xmlns:pic="http://schemas.openxmlformats.org/drawingml/2006/picture">
-                  <pic:nvPicPr>
-                    <pic:cNvPr id="0" name="Picture 4"/>
-                    <pic:cNvPicPr>
-                      <a:picLocks noChangeAspect="1" noChangeArrowheads="1"/>
-                    </pic:cNvPicPr>
-                  </pic:nvPicPr>
-                  <pic:blipFill>
-                    <a:blip r:embed="rId6">
-                      <a:extLst>
-                        <a:ext uri="{28A0092B-C50C-407E-A947-70E740481C1C}">
-                          <a14:useLocalDpi xmlns:a14="http://schemas.microsoft.com/office/drawing/2010/main" val="0"/>
-                        </a:ext>
-                      </a:extLst>
-                    </a:blip>
-                    <a:srcRect/>
-                    <a:stretch>
-                      <a:fillRect/>
-                    </a:stretch>
-                  </pic:blipFill>
-                  <pic:spPr bwMode="auto">
-                    <a:xfrm>
-                      <a:off x="0" y="0"/>
-                      <a:ext cx="4272280" cy="6416040"/>
-                    </a:xfrm>
-                    <a:prstGeom prst="rect">
-                      <a:avLst/>
-                    </a:prstGeom>
-                    <a:noFill/>
-                    <a:ln>
-                      <a:noFill/>
-                    </a:ln>
-                  </pic:spPr>
-                </pic:pic>
-              </a:graphicData>
-            </a:graphic>
-          </wp:inline>
-        </w:drawing>
-      </w:r>
-    </w:p>
-    <w:p>
-      <w:pPr>
-        <w:spacing w:after="0" w:line="276" w:lineRule="auto"/>
-        <w:rPr>
-          <w:rFonts w:ascii="Times New Roman" w:hAnsi="Times New Roman" w:cs="Times New Roman"/>
-          <w:sz w:val="28"/>
-          <w:szCs w:val="28"/>
-        </w:rPr>
-      </w:pPr>
-      <w:r>
-        <w:rPr>
-          <w:rFonts w:ascii="Times New Roman" w:hAnsi="Times New Roman" w:cs="Times New Roman"/>
-          <w:sz w:val="28"/>
-          <w:szCs w:val="28"/>
-        </w:rPr>
-        <w:t>- Создать базу данных для таблицы результатов</w:t>
-      </w:r>
-      <w:r>
-        <w:rPr>
-          <w:rFonts w:ascii="Times New Roman" w:hAnsi="Times New Roman" w:cs="Times New Roman"/>
-          <w:sz w:val="28"/>
-          <w:szCs w:val="28"/>
-        </w:rPr>
-        <w:t>, привязанную к таблице лидеров</w:t>
-      </w:r>
-    </w:p>
-    <w:p>
-      <w:pPr>
-        <w:spacing w:after="0" w:line="276" w:lineRule="auto"/>
-        <w:rPr>
-          <w:rFonts w:ascii="Times New Roman" w:hAnsi="Times New Roman" w:cs="Times New Roman"/>
-          <w:sz w:val="28"/>
-          <w:szCs w:val="28"/>
-        </w:rPr>
-      </w:pPr>
-      <w:r>
-        <w:rPr>
-          <w:rFonts w:ascii="Times New Roman" w:hAnsi="Times New Roman" w:cs="Times New Roman"/>
-          <w:sz w:val="28"/>
-          <w:szCs w:val="28"/>
-        </w:rPr>
-        <w:t>- Добавить методы ред</w:t>
-      </w:r>
-      <w:r>
-        <w:rPr>
-          <w:rFonts w:ascii="Times New Roman" w:hAnsi="Times New Roman" w:cs="Times New Roman"/>
-          <w:sz w:val="28"/>
-          <w:szCs w:val="28"/>
-        </w:rPr>
-        <w:t>актирования и чтения базы данных</w:t>
-      </w:r>
-      <w:r>
-        <w:rPr>
-          <w:rFonts w:ascii="Times New Roman" w:hAnsi="Times New Roman" w:cs="Times New Roman"/>
-          <w:sz w:val="28"/>
-          <w:szCs w:val="28"/>
-        </w:rPr>
-        <w:t xml:space="preserve"> (таблицы лидеров)</w:t>
-      </w:r>
-    </w:p>
-    <w:p>
-      <w:pPr>
-        <w:spacing w:after="0" w:line="276" w:lineRule="auto"/>
-        <w:rPr>
-          <w:rFonts w:ascii="Times New Roman" w:hAnsi="Times New Roman" w:cs="Times New Roman"/>
-          <w:sz w:val="28"/>
-          <w:szCs w:val="28"/>
-        </w:rPr>
-      </w:pPr>
-      <w:r>
-        <w:rPr>
-          <w:rFonts w:ascii="Times New Roman" w:hAnsi="Times New Roman" w:cs="Times New Roman"/>
-          <w:sz w:val="28"/>
-          <w:szCs w:val="28"/>
-        </w:rPr>
-        <w:t>- Создать метод ключа генерации</w:t>
-      </w:r>
-    </w:p>
-    <w:p>
-      <w:pPr>
-        <w:spacing w:after="0" w:line="276" w:lineRule="auto"/>
-        <w:ind w:left="708"/>
-        <w:rPr>
-          <w:rFonts w:ascii="Times New Roman" w:hAnsi="Times New Roman" w:cs="Times New Roman"/>
-          <w:sz w:val="28"/>
-          <w:szCs w:val="28"/>
-        </w:rPr>
-      </w:pPr>
-      <w:r>
-        <w:rPr>
-          <w:rFonts w:ascii="Times New Roman" w:hAnsi="Times New Roman" w:cs="Times New Roman"/>
-          <w:sz w:val="28"/>
-          <w:szCs w:val="28"/>
-        </w:rPr>
-        <w:t>-ряд двоичных ключей, разделенные двоеточием, каждый блок которого это отдельный этаж, которые преобразуются в десятеричную систему. (Пример</w:t>
-      </w:r>
-      <w:r>
-        <w:rPr>
-          <w:rFonts w:ascii="Times New Roman" w:hAnsi="Times New Roman" w:cs="Times New Roman"/>
-          <w:sz w:val="28"/>
-          <w:szCs w:val="28"/>
-        </w:rPr>
-        <w:t>:</w:t>
-      </w:r>
-      <w:r>
-        <w:rPr>
-          <w:rFonts w:ascii="Times New Roman" w:hAnsi="Times New Roman" w:cs="Times New Roman"/>
-          <w:sz w:val="28"/>
-          <w:szCs w:val="28"/>
-        </w:rPr>
-        <w:t xml:space="preserve"> 100101001</w:t>
-      </w:r>
-      <w:r>
-        <w:rPr>
-          <w:rFonts w:ascii="Times New Roman" w:hAnsi="Times New Roman" w:cs="Times New Roman"/>
-          <w:sz w:val="28"/>
-          <w:szCs w:val="28"/>
-        </w:rPr>
-        <w:t xml:space="preserve">:001010100:000010100 – </w:t>
-      </w:r>
-      <w:r>
-        <w:rPr>
-          <w:rFonts w:ascii="Times New Roman" w:hAnsi="Times New Roman" w:cs="Times New Roman"/>
-          <w:sz w:val="28"/>
-          <w:szCs w:val="28"/>
-        </w:rPr>
-        <w:t>поле 3 х 3 х 3, которое преобразуется в 297</w:t>
-      </w:r>
-      <w:r>
-        <w:rPr>
-          <w:rFonts w:ascii="Times New Roman" w:hAnsi="Times New Roman" w:cs="Times New Roman"/>
-          <w:sz w:val="28"/>
-          <w:szCs w:val="28"/>
-        </w:rPr>
-        <w:t>:84:20</w:t>
-      </w:r>
-      <w:r>
-        <w:rPr>
-          <w:rFonts w:ascii="Times New Roman" w:hAnsi="Times New Roman" w:cs="Times New Roman"/>
-          <w:sz w:val="28"/>
-          <w:szCs w:val="28"/>
-        </w:rPr>
-        <w:t>)</w:t>
-      </w:r>
-    </w:p>
-    <w:p>
-      <w:pPr>
-        <w:spacing w:after="0" w:line="276" w:lineRule="auto"/>
-        <w:rPr>
-          <w:rFonts w:ascii="Times New Roman" w:hAnsi="Times New Roman" w:cs="Times New Roman"/>
-          <w:sz w:val="28"/>
-          <w:szCs w:val="28"/>
-        </w:rPr>
-      </w:pPr>
-      <w:r>
-        <w:rPr>
-          <w:rFonts w:ascii="Times New Roman" w:hAnsi="Times New Roman" w:cs="Times New Roman"/>
-          <w:sz w:val="28"/>
-          <w:szCs w:val="28"/>
-        </w:rPr>
-        <w:t xml:space="preserve">- Добавить настройку карты </w:t>
-      </w:r>
-    </w:p>
-    <w:p>
-      <w:pPr>
-        <w:spacing w:after="0" w:line="276" w:lineRule="auto"/>
-        <w:rPr>
-          <w:rFonts w:ascii="Times New Roman" w:hAnsi="Times New Roman" w:cs="Times New Roman"/>
-          <w:sz w:val="28"/>
-          <w:szCs w:val="28"/>
-        </w:rPr>
-      </w:pPr>
-      <w:r>
-        <w:rPr>
-          <w:rFonts w:ascii="Times New Roman" w:hAnsi="Times New Roman" w:cs="Times New Roman"/>
-          <w:sz w:val="28"/>
-          <w:szCs w:val="28"/>
-        </w:rPr>
-        <w:lastRenderedPageBreak/>
-        <w:t xml:space="preserve">- Сделать игровой интерфейс при помощи </w:t>
-      </w:r>
-      <w:r>
-        <w:rPr>
-          <w:rFonts w:ascii="Times New Roman" w:hAnsi="Times New Roman" w:cs="Times New Roman"/>
-          <w:sz w:val="28"/>
-          <w:szCs w:val="28"/>
-          <w:lang w:val="en-US"/>
-        </w:rPr>
-        <w:t>PIL</w:t>
-      </w:r>
-    </w:p>
-    <w:p>
-      <w:pPr>
-        <w:spacing w:after="0" w:line="276" w:lineRule="auto"/>
-        <w:rPr>
-          <w:rFonts w:ascii="Times New Roman" w:hAnsi="Times New Roman" w:cs="Times New Roman"/>
-          <w:sz w:val="28"/>
-          <w:szCs w:val="28"/>
-        </w:rPr>
-      </w:pPr>
-      <w:r>
-        <w:rPr>
-          <w:rFonts w:ascii="Times New Roman" w:hAnsi="Times New Roman" w:cs="Times New Roman"/>
-          <w:sz w:val="28"/>
-          <w:szCs w:val="28"/>
-        </w:rPr>
-        <w:tab/>
-      </w:r>
-      <w:r>
-        <w:rPr>
-          <w:rFonts w:ascii="Times New Roman" w:hAnsi="Times New Roman" w:cs="Times New Roman"/>
-          <w:sz w:val="28"/>
-          <w:szCs w:val="28"/>
-        </w:rPr>
-        <w:t>- Картинка поля на котором персонаж и препятствия</w:t>
-      </w:r>
-    </w:p>
-    <w:p>
-      <w:pPr>
-        <w:spacing w:after="0" w:line="276" w:lineRule="auto"/>
-        <w:rPr>
-          <w:rFonts w:ascii="Times New Roman" w:hAnsi="Times New Roman" w:cs="Times New Roman"/>
-          <w:sz w:val="28"/>
-          <w:szCs w:val="28"/>
-        </w:rPr>
-      </w:pPr>
-      <w:r>
-        <w:rPr>
-          <w:rFonts w:ascii="Times New Roman" w:hAnsi="Times New Roman" w:cs="Times New Roman"/>
-          <w:sz w:val="28"/>
-          <w:szCs w:val="28"/>
-        </w:rPr>
-        <w:t xml:space="preserve">- Добавить функциональных кнопок (влево, вправо, верх, вниз, </w:t>
-      </w:r>
-      <w:r>
-        <w:rPr>
-          <w:rFonts w:ascii="Times New Roman" w:hAnsi="Times New Roman" w:cs="Times New Roman"/>
-          <w:sz w:val="28"/>
-          <w:szCs w:val="28"/>
-          <w:lang w:val="en-US"/>
-        </w:rPr>
-        <w:t>A</w:t>
-      </w:r>
-      <w:r>
-        <w:rPr>
-          <w:rFonts w:ascii="Times New Roman" w:hAnsi="Times New Roman" w:cs="Times New Roman"/>
-          <w:sz w:val="28"/>
-          <w:szCs w:val="28"/>
-        </w:rPr>
-        <w:t xml:space="preserve">, В, С, </w:t>
-      </w:r>
-      <w:r>
-        <w:rPr>
-          <w:rFonts w:ascii="Times New Roman" w:hAnsi="Times New Roman" w:cs="Times New Roman"/>
-          <w:sz w:val="28"/>
-          <w:szCs w:val="28"/>
-          <w:lang w:val="en-US"/>
-        </w:rPr>
-        <w:t>D</w:t>
-      </w:r>
-      <w:r>
-        <w:rPr>
-          <w:rFonts w:ascii="Times New Roman" w:hAnsi="Times New Roman" w:cs="Times New Roman"/>
-          <w:sz w:val="28"/>
-          <w:szCs w:val="28"/>
-        </w:rPr>
-        <w:t>)</w:t>
-      </w:r>
-    </w:p>
-    <w:p>
-      <w:pPr>
-        <w:spacing w:after="0" w:line="276" w:lineRule="auto"/>
-        <w:ind w:firstLine="708"/>
-        <w:rPr>
-          <w:rFonts w:ascii="Times New Roman" w:hAnsi="Times New Roman" w:cs="Times New Roman"/>
-          <w:sz w:val="28"/>
-          <w:szCs w:val="28"/>
-        </w:rPr>
-      </w:pPr>
-      <w:r>
-        <w:rPr>
-          <w:rFonts w:ascii="Times New Roman" w:hAnsi="Times New Roman" w:cs="Times New Roman"/>
-          <w:sz w:val="28"/>
-          <w:szCs w:val="28"/>
-        </w:rPr>
-        <w:t>- Кнопка А отвечает за раскопку</w:t>
-      </w:r>
-    </w:p>
-    <w:p>
-      <w:pPr>
-        <w:spacing w:after="0" w:line="276" w:lineRule="auto"/>
-        <w:ind w:firstLine="708"/>
-        <w:rPr>
-          <w:rFonts w:ascii="Times New Roman" w:hAnsi="Times New Roman" w:cs="Times New Roman"/>
-          <w:sz w:val="28"/>
-          <w:szCs w:val="28"/>
-        </w:rPr>
-      </w:pPr>
-      <w:r>
-        <w:rPr>
-          <w:rFonts w:ascii="Times New Roman" w:hAnsi="Times New Roman" w:cs="Times New Roman"/>
-          <w:sz w:val="28"/>
-          <w:szCs w:val="28"/>
-        </w:rPr>
-        <w:t xml:space="preserve">- Кнопка </w:t>
-      </w:r>
-      <w:r>
-        <w:rPr>
-          <w:rFonts w:ascii="Times New Roman" w:hAnsi="Times New Roman" w:cs="Times New Roman"/>
-          <w:sz w:val="28"/>
-          <w:szCs w:val="28"/>
-          <w:lang w:val="en-US"/>
-        </w:rPr>
-        <w:t>B</w:t>
-      </w:r>
-      <w:r>
-        <w:rPr>
-          <w:rFonts w:ascii="Times New Roman" w:hAnsi="Times New Roman" w:cs="Times New Roman"/>
-          <w:sz w:val="28"/>
-          <w:szCs w:val="28"/>
-        </w:rPr>
-        <w:t xml:space="preserve"> отвечает за проверку на наличие руды</w:t>
-      </w:r>
-    </w:p>
-    <w:p>
-      <w:pPr>
-        <w:spacing w:after="0" w:line="276" w:lineRule="auto"/>
-        <w:ind w:firstLine="708"/>
-        <w:rPr>
-          <w:rFonts w:ascii="Times New Roman" w:hAnsi="Times New Roman" w:cs="Times New Roman"/>
-          <w:sz w:val="28"/>
-          <w:szCs w:val="28"/>
-        </w:rPr>
-      </w:pPr>
-      <w:r>
-        <w:rPr>
-          <w:rFonts w:ascii="Times New Roman" w:hAnsi="Times New Roman" w:cs="Times New Roman"/>
-          <w:sz w:val="28"/>
-          <w:szCs w:val="28"/>
-        </w:rPr>
-        <w:t>- Кнопка С отвечает за поднятие наверх</w:t>
-      </w:r>
-    </w:p>
-    <w:p>
-      <w:pPr>
-        <w:spacing w:after="0" w:line="276" w:lineRule="auto"/>
-        <w:ind w:firstLine="708"/>
-        <w:rPr>
-          <w:rFonts w:ascii="Times New Roman" w:hAnsi="Times New Roman" w:cs="Times New Roman"/>
-          <w:sz w:val="28"/>
-          <w:szCs w:val="28"/>
-        </w:rPr>
-      </w:pPr>
-      <w:r>
-        <w:rPr>
-          <w:rFonts w:ascii="Times New Roman" w:hAnsi="Times New Roman" w:cs="Times New Roman"/>
-          <w:sz w:val="28"/>
-          <w:szCs w:val="28"/>
-        </w:rPr>
-        <w:t xml:space="preserve">- Кнопка </w:t>
-      </w:r>
-      <w:r>
-        <w:rPr>
-          <w:rFonts w:ascii="Times New Roman" w:hAnsi="Times New Roman" w:cs="Times New Roman"/>
-          <w:sz w:val="28"/>
-          <w:szCs w:val="28"/>
-          <w:lang w:val="en-US"/>
-        </w:rPr>
-        <w:t>D</w:t>
-      </w:r>
-      <w:r>
-        <w:rPr>
-          <w:rFonts w:ascii="Times New Roman" w:hAnsi="Times New Roman" w:cs="Times New Roman"/>
-          <w:sz w:val="28"/>
-          <w:szCs w:val="28"/>
-        </w:rPr>
-        <w:t xml:space="preserve"> отвечает за спускание вглубь</w:t>
-      </w:r>
     </w:p>
     <w:sectPr>
       <w:pgSz w:w="11906" w:h="16838"/>

--- a/ТЗ.docx
+++ b/ТЗ.docx
@@ -211,7 +211,6 @@
           <w:rFonts w:ascii="Times New Roman" w:hAnsi="Times New Roman" w:cs="Times New Roman"/>
           <w:sz w:val="28"/>
           <w:szCs w:val="28"/>
-          <w:lang w:val="en-US"/>
         </w:rPr>
       </w:pPr>
       <w:r>
@@ -228,26 +227,41 @@
           <w:rFonts w:ascii="Times New Roman" w:hAnsi="Times New Roman" w:cs="Times New Roman"/>
           <w:sz w:val="28"/>
           <w:szCs w:val="28"/>
+        </w:rPr>
+        <w:t>‘</w:t>
+      </w:r>
+      <w:r>
+        <w:rPr>
+          <w:rFonts w:ascii="Times New Roman" w:hAnsi="Times New Roman" w:cs="Times New Roman"/>
+          <w:sz w:val="28"/>
+          <w:szCs w:val="28"/>
           <w:lang w:val="en-US"/>
         </w:rPr>
-        <w:t>‘Game’</w:t>
-      </w:r>
-    </w:p>
-    <w:p>
-      <w:pPr>
-        <w:spacing w:after="0" w:line="276" w:lineRule="auto"/>
-        <w:rPr>
-          <w:rFonts w:ascii="Times New Roman" w:hAnsi="Times New Roman" w:cs="Times New Roman"/>
-          <w:sz w:val="28"/>
-          <w:szCs w:val="28"/>
-        </w:rPr>
-      </w:pPr>
-      <w:r>
-        <w:rPr>
-          <w:rFonts w:ascii="Times New Roman" w:hAnsi="Times New Roman" w:cs="Times New Roman"/>
-          <w:sz w:val="28"/>
-          <w:szCs w:val="28"/>
-          <w:lang w:val="en-US"/>
+        <w:t>Game</w:t>
+      </w:r>
+      <w:r>
+        <w:rPr>
+          <w:rFonts w:ascii="Times New Roman" w:hAnsi="Times New Roman" w:cs="Times New Roman"/>
+          <w:sz w:val="28"/>
+          <w:szCs w:val="28"/>
+        </w:rPr>
+        <w:t>’</w:t>
+      </w:r>
+    </w:p>
+    <w:p>
+      <w:pPr>
+        <w:spacing w:after="0" w:line="276" w:lineRule="auto"/>
+        <w:rPr>
+          <w:rFonts w:ascii="Times New Roman" w:hAnsi="Times New Roman" w:cs="Times New Roman"/>
+          <w:sz w:val="28"/>
+          <w:szCs w:val="28"/>
+        </w:rPr>
+      </w:pPr>
+      <w:r>
+        <w:rPr>
+          <w:rFonts w:ascii="Times New Roman" w:hAnsi="Times New Roman" w:cs="Times New Roman"/>
+          <w:sz w:val="28"/>
+          <w:szCs w:val="28"/>
         </w:rPr>
         <w:tab/>
       </w:r>
@@ -256,7 +270,6 @@
           <w:rFonts w:ascii="Times New Roman" w:hAnsi="Times New Roman" w:cs="Times New Roman"/>
           <w:sz w:val="28"/>
           <w:szCs w:val="28"/>
-          <w:lang w:val="en-US"/>
         </w:rPr>
         <w:tab/>
       </w:r>
@@ -1067,8 +1080,6 @@
           </wp:inline>
         </w:drawing>
       </w:r>
-      <w:bookmarkStart w:id="0" w:name="_GoBack"/>
-      <w:bookmarkEnd w:id="0"/>
     </w:p>
     <w:p>
       <w:pPr>
@@ -1405,7 +1416,23 @@
           <w:sz w:val="28"/>
           <w:szCs w:val="28"/>
         </w:rPr>
-        <w:t xml:space="preserve"> 100101001</w:t>
+        <w:t xml:space="preserve"> </w:t>
+      </w:r>
+      <w:r>
+        <w:rPr>
+          <w:rFonts w:ascii="Times New Roman" w:hAnsi="Times New Roman" w:cs="Times New Roman"/>
+          <w:sz w:val="28"/>
+          <w:szCs w:val="28"/>
+        </w:rPr>
+        <w:t>3:</w:t>
+      </w:r>
+      <w:r>
+        <w:rPr>
+          <w:rFonts w:ascii="Times New Roman" w:hAnsi="Times New Roman" w:cs="Times New Roman"/>
+          <w:sz w:val="28"/>
+          <w:szCs w:val="28"/>
+        </w:rPr>
+        <w:t>100101001</w:t>
       </w:r>
       <w:r>
         <w:rPr>
@@ -1421,7 +1448,49 @@
           <w:sz w:val="28"/>
           <w:szCs w:val="28"/>
         </w:rPr>
-        <w:t>поле 3 х 3 х 3, которое преобразуется в 297</w:t>
+        <w:t>поле 3 х 3 х 3 (</w:t>
+      </w:r>
+      <w:r>
+        <w:rPr>
+          <w:rFonts w:ascii="Times New Roman" w:hAnsi="Times New Roman" w:cs="Times New Roman"/>
+          <w:sz w:val="28"/>
+          <w:szCs w:val="28"/>
+        </w:rPr>
+        <w:t xml:space="preserve">3 </w:t>
+      </w:r>
+      <w:r>
+        <w:rPr>
+          <w:rFonts w:ascii="Times New Roman" w:hAnsi="Times New Roman" w:cs="Times New Roman"/>
+          <w:sz w:val="28"/>
+          <w:szCs w:val="28"/>
+        </w:rPr>
+        <w:t>в начале – размер карты)</w:t>
+      </w:r>
+      <w:r>
+        <w:rPr>
+          <w:rFonts w:ascii="Times New Roman" w:hAnsi="Times New Roman" w:cs="Times New Roman"/>
+          <w:sz w:val="28"/>
+          <w:szCs w:val="28"/>
+        </w:rPr>
+        <w:t>,</w:t>
+      </w:r>
+      <w:bookmarkStart w:id="0" w:name="_GoBack"/>
+      <w:bookmarkEnd w:id="0"/>
+      <w:r>
+        <w:rPr>
+          <w:rFonts w:ascii="Times New Roman" w:hAnsi="Times New Roman" w:cs="Times New Roman"/>
+          <w:sz w:val="28"/>
+          <w:szCs w:val="28"/>
+        </w:rPr>
+        <w:t xml:space="preserve"> </w:t>
+      </w:r>
+      <w:r>
+        <w:rPr>
+          <w:rFonts w:ascii="Times New Roman" w:hAnsi="Times New Roman" w:cs="Times New Roman"/>
+          <w:sz w:val="28"/>
+          <w:szCs w:val="28"/>
+        </w:rPr>
+        <w:t>которое преобразуется в 297</w:t>
       </w:r>
       <w:r>
         <w:rPr>
